--- a/Documentation/Test Cases & Results.docx
+++ b/Documentation/Test Cases & Results.docx
@@ -344,110 +344,63 @@
           <w:r>
             <w:fldChar w:fldCharType="separate"/>
           </w:r>
-          <w:bookmarkStart w:id="0" w:name="_GoBack"/>
-          <w:bookmarkEnd w:id="0"/>
-          <w:r>
-            <w:rPr>
-              <w:rStyle w:val="Hyperlink"/>
-              <w:noProof/>
-            </w:rPr>
-            <w:fldChar w:fldCharType="begin"/>
-          </w:r>
-          <w:r>
-            <w:rPr>
-              <w:rStyle w:val="Hyperlink"/>
-              <w:noProof/>
-            </w:rPr>
-            <w:instrText xml:space="preserve"> </w:instrText>
-          </w:r>
-          <w:r>
-            <w:rPr>
-              <w:noProof/>
-            </w:rPr>
-            <w:instrText>HYPERLINK \l "_Toc54938725"</w:instrText>
-          </w:r>
-          <w:r>
-            <w:rPr>
-              <w:rStyle w:val="Hyperlink"/>
-              <w:noProof/>
-            </w:rPr>
-            <w:instrText xml:space="preserve"> </w:instrText>
-          </w:r>
-          <w:r>
-            <w:rPr>
-              <w:rStyle w:val="Hyperlink"/>
-              <w:noProof/>
-            </w:rPr>
-          </w:r>
-          <w:r>
-            <w:rPr>
-              <w:rStyle w:val="Hyperlink"/>
-              <w:noProof/>
-            </w:rPr>
-            <w:fldChar w:fldCharType="separate"/>
-          </w:r>
-          <w:r>
-            <w:rPr>
-              <w:rStyle w:val="Hyperlink"/>
-              <w:noProof/>
-            </w:rPr>
-            <w:t>Summary</w:t>
-          </w:r>
-          <w:r>
-            <w:rPr>
-              <w:noProof/>
-              <w:webHidden/>
-            </w:rPr>
-            <w:tab/>
-          </w:r>
-          <w:r>
-            <w:rPr>
-              <w:noProof/>
-              <w:webHidden/>
-            </w:rPr>
-            <w:fldChar w:fldCharType="begin"/>
-          </w:r>
-          <w:r>
-            <w:rPr>
-              <w:noProof/>
-              <w:webHidden/>
-            </w:rPr>
-            <w:instrText xml:space="preserve"> PAGEREF _Toc54938725 \h </w:instrText>
-          </w:r>
-          <w:r>
-            <w:rPr>
-              <w:noProof/>
-              <w:webHidden/>
-            </w:rPr>
-          </w:r>
-          <w:r>
-            <w:rPr>
-              <w:noProof/>
-              <w:webHidden/>
-            </w:rPr>
-            <w:fldChar w:fldCharType="separate"/>
-          </w:r>
-          <w:r>
-            <w:rPr>
-              <w:noProof/>
-              <w:webHidden/>
-            </w:rPr>
-            <w:t>3</w:t>
-          </w:r>
-          <w:r>
-            <w:rPr>
-              <w:noProof/>
-              <w:webHidden/>
-            </w:rPr>
-            <w:fldChar w:fldCharType="end"/>
-          </w:r>
-          <w:r>
-            <w:rPr>
-              <w:rStyle w:val="Hyperlink"/>
-              <w:noProof/>
-            </w:rPr>
-            <w:fldChar w:fldCharType="end"/>
-          </w:r>
+          <w:hyperlink w:anchor="_Toc54938725" w:history="1">
+            <w:r>
+              <w:rPr>
+                <w:rStyle w:val="Hyperlink"/>
+                <w:noProof/>
+              </w:rPr>
+              <w:t>Summary</w:t>
+            </w:r>
+            <w:r>
+              <w:rPr>
+                <w:noProof/>
+                <w:webHidden/>
+              </w:rPr>
+              <w:tab/>
+            </w:r>
+            <w:r>
+              <w:rPr>
+                <w:noProof/>
+                <w:webHidden/>
+              </w:rPr>
+              <w:fldChar w:fldCharType="begin"/>
+            </w:r>
+            <w:r>
+              <w:rPr>
+                <w:noProof/>
+                <w:webHidden/>
+              </w:rPr>
+              <w:instrText xml:space="preserve"> PAGEREF _Toc54938725 \h </w:instrText>
+            </w:r>
+            <w:r>
+              <w:rPr>
+                <w:noProof/>
+                <w:webHidden/>
+              </w:rPr>
+            </w:r>
+            <w:r>
+              <w:rPr>
+                <w:noProof/>
+                <w:webHidden/>
+              </w:rPr>
+              <w:fldChar w:fldCharType="separate"/>
+            </w:r>
+            <w:r>
+              <w:rPr>
+                <w:noProof/>
+                <w:webHidden/>
+              </w:rPr>
+              <w:t>3</w:t>
+            </w:r>
+            <w:r>
+              <w:rPr>
+                <w:noProof/>
+                <w:webHidden/>
+              </w:rPr>
+              <w:fldChar w:fldCharType="end"/>
+            </w:r>
+          </w:hyperlink>
         </w:p>
         <w:p>
           <w:pPr>
@@ -4035,12 +3988,12 @@
       <w:pPr>
         <w:pStyle w:val="Heading1"/>
       </w:pPr>
-      <w:bookmarkStart w:id="1" w:name="_Toc54938725"/>
+      <w:bookmarkStart w:id="0" w:name="_Toc54938725"/>
       <w:r>
         <w:lastRenderedPageBreak/>
         <w:t>Summary</w:t>
       </w:r>
-      <w:bookmarkEnd w:id="1"/>
+      <w:bookmarkEnd w:id="0"/>
     </w:p>
     <w:tbl>
       <w:tblPr>
@@ -4053,8 +4006,8 @@
         <w:gridCol w:w="980"/>
         <w:gridCol w:w="3797"/>
         <w:gridCol w:w="3938"/>
-        <w:gridCol w:w="3938"/>
-        <w:gridCol w:w="1828"/>
+        <w:gridCol w:w="3896"/>
+        <w:gridCol w:w="1870"/>
         <w:gridCol w:w="883"/>
       </w:tblGrid>
       <w:tr>
@@ -4151,7 +4104,7 @@
         </w:tc>
         <w:tc>
           <w:tcPr>
-            <w:tcW w:w="3938" w:type="dxa"/>
+            <w:tcW w:w="3896" w:type="dxa"/>
           </w:tcPr>
           <w:p>
             <w:pPr>
@@ -4171,7 +4124,7 @@
         </w:tc>
         <w:tc>
           <w:tcPr>
-            <w:tcW w:w="1828" w:type="dxa"/>
+            <w:tcW w:w="1870" w:type="dxa"/>
           </w:tcPr>
           <w:p>
             <w:pPr>
@@ -4351,7 +4304,7 @@
         </w:tc>
         <w:tc>
           <w:tcPr>
-            <w:tcW w:w="3938" w:type="dxa"/>
+            <w:tcW w:w="3896" w:type="dxa"/>
           </w:tcPr>
           <w:p>
             <w:r>
@@ -4361,7 +4314,7 @@
         </w:tc>
         <w:tc>
           <w:tcPr>
-            <w:tcW w:w="1828" w:type="dxa"/>
+            <w:tcW w:w="1870" w:type="dxa"/>
           </w:tcPr>
           <w:p>
             <w:r>
@@ -4436,7 +4389,7 @@
         </w:tc>
         <w:tc>
           <w:tcPr>
-            <w:tcW w:w="3938" w:type="dxa"/>
+            <w:tcW w:w="3896" w:type="dxa"/>
           </w:tcPr>
           <w:p>
             <w:r>
@@ -4446,7 +4399,7 @@
         </w:tc>
         <w:tc>
           <w:tcPr>
-            <w:tcW w:w="1828" w:type="dxa"/>
+            <w:tcW w:w="1870" w:type="dxa"/>
           </w:tcPr>
           <w:p>
             <w:r>
@@ -4545,7 +4498,7 @@
         </w:tc>
         <w:tc>
           <w:tcPr>
-            <w:tcW w:w="3938" w:type="dxa"/>
+            <w:tcW w:w="3896" w:type="dxa"/>
           </w:tcPr>
           <w:p>
             <w:r>
@@ -4555,7 +4508,7 @@
         </w:tc>
         <w:tc>
           <w:tcPr>
-            <w:tcW w:w="1828" w:type="dxa"/>
+            <w:tcW w:w="1870" w:type="dxa"/>
           </w:tcPr>
           <w:p>
             <w:r>
@@ -4570,6 +4523,234 @@
           </w:tcPr>
           <w:p>
             <w:r>
+              <w:t>Pass</w:t>
+            </w:r>
+          </w:p>
+        </w:tc>
+      </w:tr>
+      <w:tr>
+        <w:trPr>
+          <w:trHeight w:val="385"/>
+        </w:trPr>
+        <w:tc>
+          <w:tcPr>
+            <w:tcW w:w="980" w:type="dxa"/>
+          </w:tcPr>
+          <w:p>
+            <w:r>
+              <w:t>1.4</w:t>
+            </w:r>
+          </w:p>
+        </w:tc>
+        <w:tc>
+          <w:tcPr>
+            <w:tcW w:w="3797" w:type="dxa"/>
+          </w:tcPr>
+          <w:p>
+            <w:r>
+              <w:t xml:space="preserve">Browser Support: </w:t>
+            </w:r>
+            <w:r>
+              <w:t>Google Chrome</w:t>
+            </w:r>
+          </w:p>
+        </w:tc>
+        <w:tc>
+          <w:tcPr>
+            <w:tcW w:w="3938" w:type="dxa"/>
+          </w:tcPr>
+          <w:p>
+            <w:pPr>
+              <w:pStyle w:val="ListParagraph"/>
+              <w:numPr>
+                <w:ilvl w:val="0"/>
+                <w:numId w:val="28"/>
+              </w:numPr>
+            </w:pPr>
+            <w:r>
+              <w:t>Open the application.</w:t>
+            </w:r>
+          </w:p>
+          <w:p>
+            <w:pPr>
+              <w:pStyle w:val="ListParagraph"/>
+              <w:numPr>
+                <w:ilvl w:val="0"/>
+                <w:numId w:val="28"/>
+              </w:numPr>
+            </w:pPr>
+            <w:r>
+              <w:t xml:space="preserve">Follow through this test document in </w:t>
+            </w:r>
+            <w:r>
+              <w:t>Google Chrome</w:t>
+            </w:r>
+            <w:r>
+              <w:t>.</w:t>
+            </w:r>
+          </w:p>
+        </w:tc>
+        <w:tc>
+          <w:tcPr>
+            <w:tcW w:w="3896" w:type="dxa"/>
+          </w:tcPr>
+          <w:p>
+            <w:r>
+              <w:t xml:space="preserve">User is able to complete this test document successfully, completing every action in </w:t>
+            </w:r>
+            <w:r>
+              <w:t>Google Chrome</w:t>
+            </w:r>
+            <w:r>
+              <w:t>.</w:t>
+            </w:r>
+          </w:p>
+        </w:tc>
+        <w:tc>
+          <w:tcPr>
+            <w:tcW w:w="1870" w:type="dxa"/>
+          </w:tcPr>
+          <w:p>
+            <w:r>
+              <w:t>As Expected.</w:t>
+            </w:r>
+            <w:r>
+              <w:t xml:space="preserve"> No evidence provided for this test case as it would require far too many screenshots to capture convincing evidence.</w:t>
+            </w:r>
+          </w:p>
+        </w:tc>
+        <w:tc>
+          <w:tcPr>
+            <w:tcW w:w="883" w:type="dxa"/>
+            <w:shd w:val="clear" w:color="auto" w:fill="00B050"/>
+          </w:tcPr>
+          <w:p>
+            <w:r>
+              <w:t>Pass</w:t>
+            </w:r>
+          </w:p>
+        </w:tc>
+      </w:tr>
+      <w:tr>
+        <w:trPr>
+          <w:trHeight w:val="385"/>
+        </w:trPr>
+        <w:tc>
+          <w:tcPr>
+            <w:tcW w:w="980" w:type="dxa"/>
+          </w:tcPr>
+          <w:p>
+            <w:r>
+              <w:t>1.</w:t>
+            </w:r>
+            <w:r>
+              <w:t>5</w:t>
+            </w:r>
+          </w:p>
+        </w:tc>
+        <w:tc>
+          <w:tcPr>
+            <w:tcW w:w="3797" w:type="dxa"/>
+          </w:tcPr>
+          <w:p>
+            <w:r>
+              <w:t>Browser Support: Internet Explorer</w:t>
+            </w:r>
+          </w:p>
+        </w:tc>
+        <w:tc>
+          <w:tcPr>
+            <w:tcW w:w="3938" w:type="dxa"/>
+          </w:tcPr>
+          <w:p>
+            <w:pPr>
+              <w:pStyle w:val="ListParagraph"/>
+              <w:numPr>
+                <w:ilvl w:val="0"/>
+                <w:numId w:val="28"/>
+              </w:numPr>
+            </w:pPr>
+            <w:r>
+              <w:t>Open the application.</w:t>
+            </w:r>
+          </w:p>
+          <w:p>
+            <w:pPr>
+              <w:pStyle w:val="ListParagraph"/>
+              <w:numPr>
+                <w:ilvl w:val="0"/>
+                <w:numId w:val="28"/>
+              </w:numPr>
+            </w:pPr>
+            <w:r>
+              <w:t>Follow through this test document in Internet Explorer.</w:t>
+            </w:r>
+          </w:p>
+        </w:tc>
+        <w:tc>
+          <w:tcPr>
+            <w:tcW w:w="3896" w:type="dxa"/>
+          </w:tcPr>
+          <w:p>
+            <w:r>
+              <w:t xml:space="preserve">User is able to complete this test document successfully, completing every action in </w:t>
+            </w:r>
+            <w:r>
+              <w:t>I</w:t>
+            </w:r>
+            <w:r>
+              <w:t xml:space="preserve">nternet </w:t>
+            </w:r>
+            <w:r>
+              <w:t>E</w:t>
+            </w:r>
+            <w:r>
+              <w:t>xplorer.</w:t>
+            </w:r>
+          </w:p>
+        </w:tc>
+        <w:tc>
+          <w:tcPr>
+            <w:tcW w:w="1870" w:type="dxa"/>
+          </w:tcPr>
+          <w:p>
+            <w:r>
+              <w:t xml:space="preserve">As Expected. No evidence provided for this test case as it would </w:t>
+            </w:r>
+            <w:r>
+              <w:t>require far</w:t>
+            </w:r>
+            <w:r>
+              <w:t xml:space="preserve"> too many screenshots to capture convincing evidence.</w:t>
+            </w:r>
+          </w:p>
+          <w:p/>
+          <w:p>
+            <w:bookmarkStart w:id="1" w:name="_GoBack"/>
+            <w:bookmarkEnd w:id="1"/>
+            <w:r>
+              <w:t>Note:</w:t>
+            </w:r>
+            <w:r>
+              <w:t xml:space="preserve"> Some components on </w:t>
+            </w:r>
+            <w:r>
+              <w:lastRenderedPageBreak/>
+              <w:t xml:space="preserve">the screen were styled differently between the browsers but functionality </w:t>
+            </w:r>
+            <w:r>
+              <w:t>was unaffected.</w:t>
+            </w:r>
+          </w:p>
+        </w:tc>
+        <w:tc>
+          <w:tcPr>
+            <w:tcW w:w="883" w:type="dxa"/>
+            <w:shd w:val="clear" w:color="auto" w:fill="00B050"/>
+          </w:tcPr>
+          <w:p>
+            <w:r>
+              <w:lastRenderedPageBreak/>
               <w:t>Pass</w:t>
             </w:r>
           </w:p>
@@ -4687,7 +4868,7 @@
         </w:tc>
         <w:tc>
           <w:tcPr>
-            <w:tcW w:w="3938" w:type="dxa"/>
+            <w:tcW w:w="3896" w:type="dxa"/>
           </w:tcPr>
           <w:p>
             <w:r>
@@ -4697,7 +4878,7 @@
         </w:tc>
         <w:tc>
           <w:tcPr>
-            <w:tcW w:w="1828" w:type="dxa"/>
+            <w:tcW w:w="1870" w:type="dxa"/>
           </w:tcPr>
           <w:p>
             <w:r>
@@ -4796,7 +4977,7 @@
         </w:tc>
         <w:tc>
           <w:tcPr>
-            <w:tcW w:w="3938" w:type="dxa"/>
+            <w:tcW w:w="3896" w:type="dxa"/>
           </w:tcPr>
           <w:p>
             <w:r>
@@ -4806,7 +4987,7 @@
         </w:tc>
         <w:tc>
           <w:tcPr>
-            <w:tcW w:w="1828" w:type="dxa"/>
+            <w:tcW w:w="1870" w:type="dxa"/>
           </w:tcPr>
           <w:p>
             <w:r>
@@ -4905,7 +5086,7 @@
         </w:tc>
         <w:tc>
           <w:tcPr>
-            <w:tcW w:w="3938" w:type="dxa"/>
+            <w:tcW w:w="3896" w:type="dxa"/>
           </w:tcPr>
           <w:p>
             <w:r>
@@ -4915,7 +5096,7 @@
         </w:tc>
         <w:tc>
           <w:tcPr>
-            <w:tcW w:w="1828" w:type="dxa"/>
+            <w:tcW w:w="1870" w:type="dxa"/>
           </w:tcPr>
           <w:p>
             <w:r>
@@ -5026,7 +5207,7 @@
         </w:tc>
         <w:tc>
           <w:tcPr>
-            <w:tcW w:w="3938" w:type="dxa"/>
+            <w:tcW w:w="3896" w:type="dxa"/>
           </w:tcPr>
           <w:p>
             <w:r>
@@ -5036,7 +5217,7 @@
         </w:tc>
         <w:tc>
           <w:tcPr>
-            <w:tcW w:w="1828" w:type="dxa"/>
+            <w:tcW w:w="1870" w:type="dxa"/>
           </w:tcPr>
           <w:p>
             <w:r>
@@ -5123,25 +5304,23 @@
               </w:numPr>
             </w:pPr>
             <w:r>
-              <w:lastRenderedPageBreak/>
               <w:t>Click on one of the songs, e.g. ‘String Quartet No 14 in D minor’.</w:t>
             </w:r>
           </w:p>
         </w:tc>
         <w:tc>
           <w:tcPr>
-            <w:tcW w:w="3938" w:type="dxa"/>
-          </w:tcPr>
-          <w:p>
-            <w:r>
-              <w:lastRenderedPageBreak/>
+            <w:tcW w:w="3896" w:type="dxa"/>
+          </w:tcPr>
+          <w:p>
+            <w:r>
               <w:t>User can click the song and navigate to the ‘Player’ view from the ‘All Songs’ view.</w:t>
             </w:r>
           </w:p>
         </w:tc>
         <w:tc>
           <w:tcPr>
-            <w:tcW w:w="1828" w:type="dxa"/>
+            <w:tcW w:w="1870" w:type="dxa"/>
           </w:tcPr>
           <w:p>
             <w:r>
@@ -5259,7 +5438,7 @@
         </w:tc>
         <w:tc>
           <w:tcPr>
-            <w:tcW w:w="3938" w:type="dxa"/>
+            <w:tcW w:w="3896" w:type="dxa"/>
           </w:tcPr>
           <w:p>
             <w:r>
@@ -5272,7 +5451,7 @@
         </w:tc>
         <w:tc>
           <w:tcPr>
-            <w:tcW w:w="1828" w:type="dxa"/>
+            <w:tcW w:w="1870" w:type="dxa"/>
           </w:tcPr>
           <w:p>
             <w:r>
@@ -5302,6 +5481,7 @@
           </w:tcPr>
           <w:p>
             <w:r>
+              <w:lastRenderedPageBreak/>
               <w:t>2.7</w:t>
             </w:r>
           </w:p>
@@ -5359,7 +5539,7 @@
         </w:tc>
         <w:tc>
           <w:tcPr>
-            <w:tcW w:w="3938" w:type="dxa"/>
+            <w:tcW w:w="3896" w:type="dxa"/>
           </w:tcPr>
           <w:p>
             <w:r>
@@ -5369,7 +5549,7 @@
         </w:tc>
         <w:tc>
           <w:tcPr>
-            <w:tcW w:w="1828" w:type="dxa"/>
+            <w:tcW w:w="1870" w:type="dxa"/>
           </w:tcPr>
           <w:p>
             <w:r>
@@ -5456,7 +5636,7 @@
         </w:tc>
         <w:tc>
           <w:tcPr>
-            <w:tcW w:w="3938" w:type="dxa"/>
+            <w:tcW w:w="3896" w:type="dxa"/>
           </w:tcPr>
           <w:p>
             <w:r>
@@ -5466,7 +5646,7 @@
         </w:tc>
         <w:tc>
           <w:tcPr>
-            <w:tcW w:w="1828" w:type="dxa"/>
+            <w:tcW w:w="1870" w:type="dxa"/>
           </w:tcPr>
           <w:p>
             <w:r>
@@ -5593,7 +5773,7 @@
         </w:tc>
         <w:tc>
           <w:tcPr>
-            <w:tcW w:w="3938" w:type="dxa"/>
+            <w:tcW w:w="3896" w:type="dxa"/>
           </w:tcPr>
           <w:p>
             <w:r>
@@ -5603,7 +5783,7 @@
         </w:tc>
         <w:tc>
           <w:tcPr>
-            <w:tcW w:w="1828" w:type="dxa"/>
+            <w:tcW w:w="1870" w:type="dxa"/>
           </w:tcPr>
           <w:p>
             <w:r>
@@ -5703,7 +5883,7 @@
         </w:tc>
         <w:tc>
           <w:tcPr>
-            <w:tcW w:w="3938" w:type="dxa"/>
+            <w:tcW w:w="3896" w:type="dxa"/>
           </w:tcPr>
           <w:p>
             <w:r>
@@ -5713,7 +5893,7 @@
         </w:tc>
         <w:tc>
           <w:tcPr>
-            <w:tcW w:w="1828" w:type="dxa"/>
+            <w:tcW w:w="1870" w:type="dxa"/>
           </w:tcPr>
           <w:p>
             <w:r>
@@ -5777,7 +5957,6 @@
           </w:tcPr>
           <w:p>
             <w:r>
-              <w:lastRenderedPageBreak/>
               <w:t>4.1</w:t>
             </w:r>
           </w:p>
@@ -5868,7 +6047,7 @@
         </w:tc>
         <w:tc>
           <w:tcPr>
-            <w:tcW w:w="3938" w:type="dxa"/>
+            <w:tcW w:w="3896" w:type="dxa"/>
           </w:tcPr>
           <w:p>
             <w:r>
@@ -5878,7 +6057,7 @@
         </w:tc>
         <w:tc>
           <w:tcPr>
-            <w:tcW w:w="1828" w:type="dxa"/>
+            <w:tcW w:w="1870" w:type="dxa"/>
           </w:tcPr>
           <w:p>
             <w:r>
@@ -5995,6 +6174,7 @@
               </w:numPr>
             </w:pPr>
             <w:r>
+              <w:lastRenderedPageBreak/>
               <w:t>Input a playlist title</w:t>
             </w:r>
             <w:r>
@@ -6034,17 +6214,18 @@
         </w:tc>
         <w:tc>
           <w:tcPr>
-            <w:tcW w:w="3938" w:type="dxa"/>
-          </w:tcPr>
-          <w:p>
-            <w:r>
+            <w:tcW w:w="3896" w:type="dxa"/>
+          </w:tcPr>
+          <w:p>
+            <w:r>
+              <w:lastRenderedPageBreak/>
               <w:t>User can, from the ‘Playlist Editor’ view, select the songs they wish to add to the playlist by dragging them into the playlist column, give the playlist a title, and then save it.</w:t>
             </w:r>
           </w:p>
         </w:tc>
         <w:tc>
           <w:tcPr>
-            <w:tcW w:w="1828" w:type="dxa"/>
+            <w:tcW w:w="1870" w:type="dxa"/>
           </w:tcPr>
           <w:p>
             <w:r>
@@ -6227,7 +6408,7 @@
         </w:tc>
         <w:tc>
           <w:tcPr>
-            <w:tcW w:w="3938" w:type="dxa"/>
+            <w:tcW w:w="3896" w:type="dxa"/>
           </w:tcPr>
           <w:p>
             <w:r>
@@ -6237,7 +6418,7 @@
         </w:tc>
         <w:tc>
           <w:tcPr>
-            <w:tcW w:w="1828" w:type="dxa"/>
+            <w:tcW w:w="1870" w:type="dxa"/>
           </w:tcPr>
           <w:p>
             <w:r>
@@ -6336,7 +6517,7 @@
         </w:tc>
         <w:tc>
           <w:tcPr>
-            <w:tcW w:w="3938" w:type="dxa"/>
+            <w:tcW w:w="3896" w:type="dxa"/>
           </w:tcPr>
           <w:p>
             <w:r>
@@ -6352,7 +6533,7 @@
         </w:tc>
         <w:tc>
           <w:tcPr>
-            <w:tcW w:w="1828" w:type="dxa"/>
+            <w:tcW w:w="1870" w:type="dxa"/>
           </w:tcPr>
           <w:p>
             <w:r>
@@ -6382,7 +6563,6 @@
           </w:tcPr>
           <w:p>
             <w:r>
-              <w:lastRenderedPageBreak/>
               <w:t>5.3</w:t>
             </w:r>
           </w:p>
@@ -6464,7 +6644,7 @@
         </w:tc>
         <w:tc>
           <w:tcPr>
-            <w:tcW w:w="3938" w:type="dxa"/>
+            <w:tcW w:w="3896" w:type="dxa"/>
           </w:tcPr>
           <w:p>
             <w:r>
@@ -6480,7 +6660,7 @@
         </w:tc>
         <w:tc>
           <w:tcPr>
-            <w:tcW w:w="1828" w:type="dxa"/>
+            <w:tcW w:w="1870" w:type="dxa"/>
           </w:tcPr>
           <w:p>
             <w:r>
@@ -6573,6 +6753,7 @@
               </w:numPr>
             </w:pPr>
             <w:r>
+              <w:lastRenderedPageBreak/>
               <w:t>Click the ‘previous’ button.</w:t>
             </w:r>
           </w:p>
@@ -6591,10 +6772,11 @@
         </w:tc>
         <w:tc>
           <w:tcPr>
-            <w:tcW w:w="3938" w:type="dxa"/>
-          </w:tcPr>
-          <w:p>
-            <w:r>
+            <w:tcW w:w="3896" w:type="dxa"/>
+          </w:tcPr>
+          <w:p>
+            <w:r>
+              <w:lastRenderedPageBreak/>
               <w:t xml:space="preserve">User can select a </w:t>
             </w:r>
             <w:r>
@@ -6607,7 +6789,7 @@
         </w:tc>
         <w:tc>
           <w:tcPr>
-            <w:tcW w:w="1828" w:type="dxa"/>
+            <w:tcW w:w="1870" w:type="dxa"/>
           </w:tcPr>
           <w:p>
             <w:r>
@@ -6706,7 +6888,7 @@
         </w:tc>
         <w:tc>
           <w:tcPr>
-            <w:tcW w:w="3938" w:type="dxa"/>
+            <w:tcW w:w="3896" w:type="dxa"/>
           </w:tcPr>
           <w:p>
             <w:r>
@@ -6722,7 +6904,7 @@
         </w:tc>
         <w:tc>
           <w:tcPr>
-            <w:tcW w:w="1828" w:type="dxa"/>
+            <w:tcW w:w="1870" w:type="dxa"/>
           </w:tcPr>
           <w:p>
             <w:r>
@@ -6833,7 +7015,7 @@
         </w:tc>
         <w:tc>
           <w:tcPr>
-            <w:tcW w:w="3938" w:type="dxa"/>
+            <w:tcW w:w="3896" w:type="dxa"/>
           </w:tcPr>
           <w:p>
             <w:r>
@@ -6849,7 +7031,7 @@
         </w:tc>
         <w:tc>
           <w:tcPr>
-            <w:tcW w:w="1828" w:type="dxa"/>
+            <w:tcW w:w="1870" w:type="dxa"/>
           </w:tcPr>
           <w:p>
             <w:r>
@@ -6954,7 +7136,7 @@
         </w:tc>
         <w:tc>
           <w:tcPr>
-            <w:tcW w:w="3938" w:type="dxa"/>
+            <w:tcW w:w="3896" w:type="dxa"/>
           </w:tcPr>
           <w:p>
             <w:r>
@@ -6964,7 +7146,7 @@
         </w:tc>
         <w:tc>
           <w:tcPr>
-            <w:tcW w:w="1828" w:type="dxa"/>
+            <w:tcW w:w="1870" w:type="dxa"/>
           </w:tcPr>
           <w:p>
             <w:r>
@@ -11723,6 +11905,95 @@
     </w:lvl>
   </w:abstractNum>
   <w:abstractNum w:abstractNumId="16" w15:restartNumberingAfterBreak="0">
+    <w:nsid w:val="52FE2B7F"/>
+    <w:multiLevelType w:val="hybridMultilevel"/>
+    <w:tmpl w:val="397CD214"/>
+    <w:lvl w:ilvl="0" w:tplc="0809000F">
+      <w:start w:val="1"/>
+      <w:numFmt w:val="decimal"/>
+      <w:lvlText w:val="%1."/>
+      <w:lvlJc w:val="left"/>
+      <w:pPr>
+        <w:ind w:left="720" w:hanging="360"/>
+      </w:pPr>
+      <w:rPr>
+        <w:rFonts w:hint="default"/>
+      </w:rPr>
+    </w:lvl>
+    <w:lvl w:ilvl="1" w:tplc="08090019" w:tentative="1">
+      <w:start w:val="1"/>
+      <w:numFmt w:val="lowerLetter"/>
+      <w:lvlText w:val="%2."/>
+      <w:lvlJc w:val="left"/>
+      <w:pPr>
+        <w:ind w:left="1440" w:hanging="360"/>
+      </w:pPr>
+    </w:lvl>
+    <w:lvl w:ilvl="2" w:tplc="0809001B" w:tentative="1">
+      <w:start w:val="1"/>
+      <w:numFmt w:val="lowerRoman"/>
+      <w:lvlText w:val="%3."/>
+      <w:lvlJc w:val="right"/>
+      <w:pPr>
+        <w:ind w:left="2160" w:hanging="180"/>
+      </w:pPr>
+    </w:lvl>
+    <w:lvl w:ilvl="3" w:tplc="0809000F" w:tentative="1">
+      <w:start w:val="1"/>
+      <w:numFmt w:val="decimal"/>
+      <w:lvlText w:val="%4."/>
+      <w:lvlJc w:val="left"/>
+      <w:pPr>
+        <w:ind w:left="2880" w:hanging="360"/>
+      </w:pPr>
+    </w:lvl>
+    <w:lvl w:ilvl="4" w:tplc="08090019" w:tentative="1">
+      <w:start w:val="1"/>
+      <w:numFmt w:val="lowerLetter"/>
+      <w:lvlText w:val="%5."/>
+      <w:lvlJc w:val="left"/>
+      <w:pPr>
+        <w:ind w:left="3600" w:hanging="360"/>
+      </w:pPr>
+    </w:lvl>
+    <w:lvl w:ilvl="5" w:tplc="0809001B" w:tentative="1">
+      <w:start w:val="1"/>
+      <w:numFmt w:val="lowerRoman"/>
+      <w:lvlText w:val="%6."/>
+      <w:lvlJc w:val="right"/>
+      <w:pPr>
+        <w:ind w:left="4320" w:hanging="180"/>
+      </w:pPr>
+    </w:lvl>
+    <w:lvl w:ilvl="6" w:tplc="0809000F" w:tentative="1">
+      <w:start w:val="1"/>
+      <w:numFmt w:val="decimal"/>
+      <w:lvlText w:val="%7."/>
+      <w:lvlJc w:val="left"/>
+      <w:pPr>
+        <w:ind w:left="5040" w:hanging="360"/>
+      </w:pPr>
+    </w:lvl>
+    <w:lvl w:ilvl="7" w:tplc="08090019" w:tentative="1">
+      <w:start w:val="1"/>
+      <w:numFmt w:val="lowerLetter"/>
+      <w:lvlText w:val="%8."/>
+      <w:lvlJc w:val="left"/>
+      <w:pPr>
+        <w:ind w:left="5760" w:hanging="360"/>
+      </w:pPr>
+    </w:lvl>
+    <w:lvl w:ilvl="8" w:tplc="0809001B" w:tentative="1">
+      <w:start w:val="1"/>
+      <w:numFmt w:val="lowerRoman"/>
+      <w:lvlText w:val="%9."/>
+      <w:lvlJc w:val="right"/>
+      <w:pPr>
+        <w:ind w:left="6480" w:hanging="180"/>
+      </w:pPr>
+    </w:lvl>
+  </w:abstractNum>
+  <w:abstractNum w:abstractNumId="17" w15:restartNumberingAfterBreak="0">
     <w:nsid w:val="53AD6D00"/>
     <w:multiLevelType w:val="hybridMultilevel"/>
     <w:tmpl w:val="2594EBC8"/>
@@ -11808,7 +12079,7 @@
       </w:pPr>
     </w:lvl>
   </w:abstractNum>
-  <w:abstractNum w:abstractNumId="17" w15:restartNumberingAfterBreak="0">
+  <w:abstractNum w:abstractNumId="18" w15:restartNumberingAfterBreak="0">
     <w:nsid w:val="5829647E"/>
     <w:multiLevelType w:val="hybridMultilevel"/>
     <w:tmpl w:val="0E6E0E44"/>
@@ -11897,7 +12168,7 @@
       </w:pPr>
     </w:lvl>
   </w:abstractNum>
-  <w:abstractNum w:abstractNumId="18" w15:restartNumberingAfterBreak="0">
+  <w:abstractNum w:abstractNumId="19" w15:restartNumberingAfterBreak="0">
     <w:nsid w:val="597235D7"/>
     <w:multiLevelType w:val="hybridMultilevel"/>
     <w:tmpl w:val="80221DF4"/>
@@ -12010,7 +12281,7 @@
       </w:rPr>
     </w:lvl>
   </w:abstractNum>
-  <w:abstractNum w:abstractNumId="19" w15:restartNumberingAfterBreak="0">
+  <w:abstractNum w:abstractNumId="20" w15:restartNumberingAfterBreak="0">
     <w:nsid w:val="5CEE6E45"/>
     <w:multiLevelType w:val="hybridMultilevel"/>
     <w:tmpl w:val="27B23190"/>
@@ -12096,7 +12367,7 @@
       </w:pPr>
     </w:lvl>
   </w:abstractNum>
-  <w:abstractNum w:abstractNumId="20" w15:restartNumberingAfterBreak="0">
+  <w:abstractNum w:abstractNumId="21" w15:restartNumberingAfterBreak="0">
     <w:nsid w:val="5D4575F3"/>
     <w:multiLevelType w:val="hybridMultilevel"/>
     <w:tmpl w:val="27B23190"/>
@@ -12182,7 +12453,7 @@
       </w:pPr>
     </w:lvl>
   </w:abstractNum>
-  <w:abstractNum w:abstractNumId="21" w15:restartNumberingAfterBreak="0">
+  <w:abstractNum w:abstractNumId="22" w15:restartNumberingAfterBreak="0">
     <w:nsid w:val="5F272EFA"/>
     <w:multiLevelType w:val="hybridMultilevel"/>
     <w:tmpl w:val="CE042BCE"/>
@@ -12295,7 +12566,7 @@
       </w:rPr>
     </w:lvl>
   </w:abstractNum>
-  <w:abstractNum w:abstractNumId="22" w15:restartNumberingAfterBreak="0">
+  <w:abstractNum w:abstractNumId="23" w15:restartNumberingAfterBreak="0">
     <w:nsid w:val="61176B03"/>
     <w:multiLevelType w:val="hybridMultilevel"/>
     <w:tmpl w:val="34481A3A"/>
@@ -12381,7 +12652,7 @@
       </w:pPr>
     </w:lvl>
   </w:abstractNum>
-  <w:abstractNum w:abstractNumId="23" w15:restartNumberingAfterBreak="0">
+  <w:abstractNum w:abstractNumId="24" w15:restartNumberingAfterBreak="0">
     <w:nsid w:val="6C00103F"/>
     <w:multiLevelType w:val="hybridMultilevel"/>
     <w:tmpl w:val="59940910"/>
@@ -12467,7 +12738,7 @@
       </w:pPr>
     </w:lvl>
   </w:abstractNum>
-  <w:abstractNum w:abstractNumId="24" w15:restartNumberingAfterBreak="0">
+  <w:abstractNum w:abstractNumId="25" w15:restartNumberingAfterBreak="0">
     <w:nsid w:val="70C5776C"/>
     <w:multiLevelType w:val="hybridMultilevel"/>
     <w:tmpl w:val="397CD214"/>
@@ -12556,7 +12827,7 @@
       </w:pPr>
     </w:lvl>
   </w:abstractNum>
-  <w:abstractNum w:abstractNumId="25" w15:restartNumberingAfterBreak="0">
+  <w:abstractNum w:abstractNumId="26" w15:restartNumberingAfterBreak="0">
     <w:nsid w:val="72992716"/>
     <w:multiLevelType w:val="hybridMultilevel"/>
     <w:tmpl w:val="397CD214"/>
@@ -12645,7 +12916,7 @@
       </w:pPr>
     </w:lvl>
   </w:abstractNum>
-  <w:abstractNum w:abstractNumId="26" w15:restartNumberingAfterBreak="0">
+  <w:abstractNum w:abstractNumId="27" w15:restartNumberingAfterBreak="0">
     <w:nsid w:val="793E1160"/>
     <w:multiLevelType w:val="hybridMultilevel"/>
     <w:tmpl w:val="D6BA1676"/>
@@ -12738,7 +13009,7 @@
     <w:abstractNumId w:val="9"/>
   </w:num>
   <w:num w:numId="3">
-    <w:abstractNumId w:val="25"/>
+    <w:abstractNumId w:val="26"/>
   </w:num>
   <w:num w:numId="4">
     <w:abstractNumId w:val="2"/>
@@ -12747,28 +13018,28 @@
     <w:abstractNumId w:val="1"/>
   </w:num>
   <w:num w:numId="6">
-    <w:abstractNumId w:val="26"/>
+    <w:abstractNumId w:val="27"/>
   </w:num>
   <w:num w:numId="7">
     <w:abstractNumId w:val="10"/>
   </w:num>
   <w:num w:numId="8">
-    <w:abstractNumId w:val="24"/>
+    <w:abstractNumId w:val="25"/>
   </w:num>
   <w:num w:numId="9">
     <w:abstractNumId w:val="7"/>
   </w:num>
   <w:num w:numId="10">
-    <w:abstractNumId w:val="17"/>
+    <w:abstractNumId w:val="18"/>
   </w:num>
   <w:num w:numId="11">
-    <w:abstractNumId w:val="21"/>
+    <w:abstractNumId w:val="22"/>
   </w:num>
   <w:num w:numId="12">
-    <w:abstractNumId w:val="18"/>
+    <w:abstractNumId w:val="19"/>
   </w:num>
   <w:num w:numId="13">
-    <w:abstractNumId w:val="20"/>
+    <w:abstractNumId w:val="21"/>
   </w:num>
   <w:num w:numId="14">
     <w:abstractNumId w:val="8"/>
@@ -12777,16 +13048,16 @@
     <w:abstractNumId w:val="4"/>
   </w:num>
   <w:num w:numId="16">
-    <w:abstractNumId w:val="23"/>
+    <w:abstractNumId w:val="24"/>
   </w:num>
   <w:num w:numId="17">
     <w:abstractNumId w:val="0"/>
   </w:num>
   <w:num w:numId="18">
-    <w:abstractNumId w:val="16"/>
+    <w:abstractNumId w:val="17"/>
   </w:num>
   <w:num w:numId="19">
-    <w:abstractNumId w:val="22"/>
+    <w:abstractNumId w:val="23"/>
   </w:num>
   <w:num w:numId="20">
     <w:abstractNumId w:val="13"/>
@@ -12807,10 +13078,13 @@
     <w:abstractNumId w:val="14"/>
   </w:num>
   <w:num w:numId="26">
-    <w:abstractNumId w:val="19"/>
+    <w:abstractNumId w:val="20"/>
   </w:num>
   <w:num w:numId="27">
     <w:abstractNumId w:val="5"/>
+  </w:num>
+  <w:num w:numId="28">
+    <w:abstractNumId w:val="16"/>
   </w:num>
 </w:numbering>
 </file>
@@ -13598,6 +13872,7 @@
     <w:rsid w:val="00827D8F"/>
     <w:rsid w:val="00924C4B"/>
     <w:rsid w:val="00F2077C"/>
+    <w:rsid w:val="00F81D9C"/>
   </w:rsids>
   <m:mathPr>
     <m:mathFont m:val="Cambria Math"/>
@@ -14384,7 +14659,7 @@
 </file>
 
 <file path=customXml/itemProps2.xml><?xml version="1.0" encoding="utf-8"?>
-<ds:datastoreItem xmlns:ds="http://schemas.openxmlformats.org/officeDocument/2006/customXml" ds:itemID="{DD6B46AC-19EF-4037-9597-BC864B4760B6}">
+<ds:datastoreItem xmlns:ds="http://schemas.openxmlformats.org/officeDocument/2006/customXml" ds:itemID="{5D911F9F-33D5-4D75-AB94-AD5F79E6CBDB}">
   <ds:schemaRefs>
     <ds:schemaRef ds:uri="http://schemas.openxmlformats.org/officeDocument/2006/bibliography"/>
   </ds:schemaRefs>

--- a/Documentation/Test Cases & Results.docx
+++ b/Documentation/Test Cases & Results.docx
@@ -344,7 +344,7 @@
           <w:r>
             <w:fldChar w:fldCharType="separate"/>
           </w:r>
-          <w:hyperlink w:anchor="_Toc54938725" w:history="1">
+          <w:hyperlink w:anchor="_Toc54957701" w:history="1">
             <w:r>
               <w:rPr>
                 <w:rStyle w:val="Hyperlink"/>
@@ -371,7 +371,7 @@
                 <w:noProof/>
                 <w:webHidden/>
               </w:rPr>
-              <w:instrText xml:space="preserve"> PAGEREF _Toc54938725 \h </w:instrText>
+              <w:instrText xml:space="preserve"> PAGEREF _Toc54957701 \h </w:instrText>
             </w:r>
             <w:r>
               <w:rPr>
@@ -414,7 +414,7 @@
               <w:lang w:eastAsia="en-GB"/>
             </w:rPr>
           </w:pPr>
-          <w:hyperlink w:anchor="_Toc54938726" w:history="1">
+          <w:hyperlink w:anchor="_Toc54957702" w:history="1">
             <w:r>
               <w:rPr>
                 <w:rStyle w:val="Hyperlink"/>
@@ -441,7 +441,7 @@
                 <w:noProof/>
                 <w:webHidden/>
               </w:rPr>
-              <w:instrText xml:space="preserve"> PAGEREF _Toc54938726 \h </w:instrText>
+              <w:instrText xml:space="preserve"> PAGEREF _Toc54957702 \h </w:instrText>
             </w:r>
             <w:r>
               <w:rPr>
@@ -461,7 +461,7 @@
                 <w:noProof/>
                 <w:webHidden/>
               </w:rPr>
-              <w:t>7</w:t>
+              <w:t>8</w:t>
             </w:r>
             <w:r>
               <w:rPr>
@@ -484,7 +484,7 @@
               <w:lang w:eastAsia="en-GB"/>
             </w:rPr>
           </w:pPr>
-          <w:hyperlink w:anchor="_Toc54938727" w:history="1">
+          <w:hyperlink w:anchor="_Toc54957703" w:history="1">
             <w:r>
               <w:rPr>
                 <w:rStyle w:val="Hyperlink"/>
@@ -511,7 +511,7 @@
                 <w:noProof/>
                 <w:webHidden/>
               </w:rPr>
-              <w:instrText xml:space="preserve"> PAGEREF _Toc54938727 \h </w:instrText>
+              <w:instrText xml:space="preserve"> PAGEREF _Toc54957703 \h </w:instrText>
             </w:r>
             <w:r>
               <w:rPr>
@@ -531,7 +531,7 @@
                 <w:noProof/>
                 <w:webHidden/>
               </w:rPr>
-              <w:t>7</w:t>
+              <w:t>8</w:t>
             </w:r>
             <w:r>
               <w:rPr>
@@ -554,7 +554,7 @@
               <w:lang w:eastAsia="en-GB"/>
             </w:rPr>
           </w:pPr>
-          <w:hyperlink w:anchor="_Toc54938728" w:history="1">
+          <w:hyperlink w:anchor="_Toc54957704" w:history="1">
             <w:r>
               <w:rPr>
                 <w:rStyle w:val="Hyperlink"/>
@@ -581,7 +581,7 @@
                 <w:noProof/>
                 <w:webHidden/>
               </w:rPr>
-              <w:instrText xml:space="preserve"> PAGEREF _Toc54938728 \h </w:instrText>
+              <w:instrText xml:space="preserve"> PAGEREF _Toc54957704 \h </w:instrText>
             </w:r>
             <w:r>
               <w:rPr>
@@ -601,7 +601,7 @@
                 <w:noProof/>
                 <w:webHidden/>
               </w:rPr>
-              <w:t>7</w:t>
+              <w:t>8</w:t>
             </w:r>
             <w:r>
               <w:rPr>
@@ -624,7 +624,7 @@
               <w:lang w:eastAsia="en-GB"/>
             </w:rPr>
           </w:pPr>
-          <w:hyperlink w:anchor="_Toc54938729" w:history="1">
+          <w:hyperlink w:anchor="_Toc54957705" w:history="1">
             <w:r>
               <w:rPr>
                 <w:rStyle w:val="Hyperlink"/>
@@ -632,6 +632,8 @@
               </w:rPr>
               <w:t>1.2b: ‘Home’ view asleep.</w:t>
             </w:r>
+            <w:bookmarkStart w:id="0" w:name="_GoBack"/>
+            <w:bookmarkEnd w:id="0"/>
             <w:r>
               <w:rPr>
                 <w:noProof/>
@@ -651,7 +653,7 @@
                 <w:noProof/>
                 <w:webHidden/>
               </w:rPr>
-              <w:instrText xml:space="preserve"> PAGEREF _Toc54938729 \h </w:instrText>
+              <w:instrText xml:space="preserve"> PAGEREF _Toc54957705 \h </w:instrText>
             </w:r>
             <w:r>
               <w:rPr>
@@ -671,7 +673,7 @@
                 <w:noProof/>
                 <w:webHidden/>
               </w:rPr>
-              <w:t>8</w:t>
+              <w:t>9</w:t>
             </w:r>
             <w:r>
               <w:rPr>
@@ -694,7 +696,7 @@
               <w:lang w:eastAsia="en-GB"/>
             </w:rPr>
           </w:pPr>
-          <w:hyperlink w:anchor="_Toc54938730" w:history="1">
+          <w:hyperlink w:anchor="_Toc54957706" w:history="1">
             <w:r>
               <w:rPr>
                 <w:rStyle w:val="Hyperlink"/>
@@ -721,7 +723,7 @@
                 <w:noProof/>
                 <w:webHidden/>
               </w:rPr>
-              <w:instrText xml:space="preserve"> PAGEREF _Toc54938730 \h </w:instrText>
+              <w:instrText xml:space="preserve"> PAGEREF _Toc54957706 \h </w:instrText>
             </w:r>
             <w:r>
               <w:rPr>
@@ -741,7 +743,7 @@
                 <w:noProof/>
                 <w:webHidden/>
               </w:rPr>
-              <w:t>8</w:t>
+              <w:t>9</w:t>
             </w:r>
             <w:r>
               <w:rPr>
@@ -764,7 +766,7 @@
               <w:lang w:eastAsia="en-GB"/>
             </w:rPr>
           </w:pPr>
-          <w:hyperlink w:anchor="_Toc54938731" w:history="1">
+          <w:hyperlink w:anchor="_Toc54957707" w:history="1">
             <w:r>
               <w:rPr>
                 <w:rStyle w:val="Hyperlink"/>
@@ -791,7 +793,7 @@
                 <w:noProof/>
                 <w:webHidden/>
               </w:rPr>
-              <w:instrText xml:space="preserve"> PAGEREF _Toc54938731 \h </w:instrText>
+              <w:instrText xml:space="preserve"> PAGEREF _Toc54957707 \h </w:instrText>
             </w:r>
             <w:r>
               <w:rPr>
@@ -811,7 +813,7 @@
                 <w:noProof/>
                 <w:webHidden/>
               </w:rPr>
-              <w:t>9</w:t>
+              <w:t>10</w:t>
             </w:r>
             <w:r>
               <w:rPr>
@@ -834,7 +836,7 @@
               <w:lang w:eastAsia="en-GB"/>
             </w:rPr>
           </w:pPr>
-          <w:hyperlink w:anchor="_Toc54938732" w:history="1">
+          <w:hyperlink w:anchor="_Toc54957708" w:history="1">
             <w:r>
               <w:rPr>
                 <w:rStyle w:val="Hyperlink"/>
@@ -861,7 +863,7 @@
                 <w:noProof/>
                 <w:webHidden/>
               </w:rPr>
-              <w:instrText xml:space="preserve"> PAGEREF _Toc54938732 \h </w:instrText>
+              <w:instrText xml:space="preserve"> PAGEREF _Toc54957708 \h </w:instrText>
             </w:r>
             <w:r>
               <w:rPr>
@@ -881,7 +883,7 @@
                 <w:noProof/>
                 <w:webHidden/>
               </w:rPr>
-              <w:t>9</w:t>
+              <w:t>10</w:t>
             </w:r>
             <w:r>
               <w:rPr>
@@ -904,7 +906,7 @@
               <w:lang w:eastAsia="en-GB"/>
             </w:rPr>
           </w:pPr>
-          <w:hyperlink w:anchor="_Toc54938733" w:history="1">
+          <w:hyperlink w:anchor="_Toc54957709" w:history="1">
             <w:r>
               <w:rPr>
                 <w:rStyle w:val="Hyperlink"/>
@@ -931,7 +933,7 @@
                 <w:noProof/>
                 <w:webHidden/>
               </w:rPr>
-              <w:instrText xml:space="preserve"> PAGEREF _Toc54938733 \h </w:instrText>
+              <w:instrText xml:space="preserve"> PAGEREF _Toc54957709 \h </w:instrText>
             </w:r>
             <w:r>
               <w:rPr>
@@ -951,7 +953,7 @@
                 <w:noProof/>
                 <w:webHidden/>
               </w:rPr>
-              <w:t>10</w:t>
+              <w:t>11</w:t>
             </w:r>
             <w:r>
               <w:rPr>
@@ -974,7 +976,7 @@
               <w:lang w:eastAsia="en-GB"/>
             </w:rPr>
           </w:pPr>
-          <w:hyperlink w:anchor="_Toc54938734" w:history="1">
+          <w:hyperlink w:anchor="_Toc54957710" w:history="1">
             <w:r>
               <w:rPr>
                 <w:rStyle w:val="Hyperlink"/>
@@ -1001,7 +1003,7 @@
                 <w:noProof/>
                 <w:webHidden/>
               </w:rPr>
-              <w:instrText xml:space="preserve"> PAGEREF _Toc54938734 \h </w:instrText>
+              <w:instrText xml:space="preserve"> PAGEREF _Toc54957710 \h </w:instrText>
             </w:r>
             <w:r>
               <w:rPr>
@@ -1021,7 +1023,7 @@
                 <w:noProof/>
                 <w:webHidden/>
               </w:rPr>
-              <w:t>11</w:t>
+              <w:t>12</w:t>
             </w:r>
             <w:r>
               <w:rPr>
@@ -1044,7 +1046,7 @@
               <w:lang w:eastAsia="en-GB"/>
             </w:rPr>
           </w:pPr>
-          <w:hyperlink w:anchor="_Toc54938735" w:history="1">
+          <w:hyperlink w:anchor="_Toc54957711" w:history="1">
             <w:r>
               <w:rPr>
                 <w:rStyle w:val="Hyperlink"/>
@@ -1071,7 +1073,7 @@
                 <w:noProof/>
                 <w:webHidden/>
               </w:rPr>
-              <w:instrText xml:space="preserve"> PAGEREF _Toc54938735 \h </w:instrText>
+              <w:instrText xml:space="preserve"> PAGEREF _Toc54957711 \h </w:instrText>
             </w:r>
             <w:r>
               <w:rPr>
@@ -1091,7 +1093,7 @@
                 <w:noProof/>
                 <w:webHidden/>
               </w:rPr>
-              <w:t>11</w:t>
+              <w:t>12</w:t>
             </w:r>
             <w:r>
               <w:rPr>
@@ -1114,7 +1116,7 @@
               <w:lang w:eastAsia="en-GB"/>
             </w:rPr>
           </w:pPr>
-          <w:hyperlink w:anchor="_Toc54938736" w:history="1">
+          <w:hyperlink w:anchor="_Toc54957712" w:history="1">
             <w:r>
               <w:rPr>
                 <w:rStyle w:val="Hyperlink"/>
@@ -1141,7 +1143,7 @@
                 <w:noProof/>
                 <w:webHidden/>
               </w:rPr>
-              <w:instrText xml:space="preserve"> PAGEREF _Toc54938736 \h </w:instrText>
+              <w:instrText xml:space="preserve"> PAGEREF _Toc54957712 \h </w:instrText>
             </w:r>
             <w:r>
               <w:rPr>
@@ -1161,7 +1163,7 @@
                 <w:noProof/>
                 <w:webHidden/>
               </w:rPr>
-              <w:t>12</w:t>
+              <w:t>13</w:t>
             </w:r>
             <w:r>
               <w:rPr>
@@ -1184,7 +1186,7 @@
               <w:lang w:eastAsia="en-GB"/>
             </w:rPr>
           </w:pPr>
-          <w:hyperlink w:anchor="_Toc54938737" w:history="1">
+          <w:hyperlink w:anchor="_Toc54957713" w:history="1">
             <w:r>
               <w:rPr>
                 <w:rStyle w:val="Hyperlink"/>
@@ -1211,7 +1213,7 @@
                 <w:noProof/>
                 <w:webHidden/>
               </w:rPr>
-              <w:instrText xml:space="preserve"> PAGEREF _Toc54938737 \h </w:instrText>
+              <w:instrText xml:space="preserve"> PAGEREF _Toc54957713 \h </w:instrText>
             </w:r>
             <w:r>
               <w:rPr>
@@ -1231,7 +1233,7 @@
                 <w:noProof/>
                 <w:webHidden/>
               </w:rPr>
-              <w:t>12</w:t>
+              <w:t>13</w:t>
             </w:r>
             <w:r>
               <w:rPr>
@@ -1254,7 +1256,7 @@
               <w:lang w:eastAsia="en-GB"/>
             </w:rPr>
           </w:pPr>
-          <w:hyperlink w:anchor="_Toc54938738" w:history="1">
+          <w:hyperlink w:anchor="_Toc54957714" w:history="1">
             <w:r>
               <w:rPr>
                 <w:rStyle w:val="Hyperlink"/>
@@ -1281,7 +1283,7 @@
                 <w:noProof/>
                 <w:webHidden/>
               </w:rPr>
-              <w:instrText xml:space="preserve"> PAGEREF _Toc54938738 \h </w:instrText>
+              <w:instrText xml:space="preserve"> PAGEREF _Toc54957714 \h </w:instrText>
             </w:r>
             <w:r>
               <w:rPr>
@@ -1301,7 +1303,7 @@
                 <w:noProof/>
                 <w:webHidden/>
               </w:rPr>
-              <w:t>13</w:t>
+              <w:t>14</w:t>
             </w:r>
             <w:r>
               <w:rPr>
@@ -1324,7 +1326,7 @@
               <w:lang w:eastAsia="en-GB"/>
             </w:rPr>
           </w:pPr>
-          <w:hyperlink w:anchor="_Toc54938739" w:history="1">
+          <w:hyperlink w:anchor="_Toc54957715" w:history="1">
             <w:r>
               <w:rPr>
                 <w:rStyle w:val="Hyperlink"/>
@@ -1351,7 +1353,7 @@
                 <w:noProof/>
                 <w:webHidden/>
               </w:rPr>
-              <w:instrText xml:space="preserve"> PAGEREF _Toc54938739 \h </w:instrText>
+              <w:instrText xml:space="preserve"> PAGEREF _Toc54957715 \h </w:instrText>
             </w:r>
             <w:r>
               <w:rPr>
@@ -1371,7 +1373,7 @@
                 <w:noProof/>
                 <w:webHidden/>
               </w:rPr>
-              <w:t>13</w:t>
+              <w:t>14</w:t>
             </w:r>
             <w:r>
               <w:rPr>
@@ -1394,7 +1396,7 @@
               <w:lang w:eastAsia="en-GB"/>
             </w:rPr>
           </w:pPr>
-          <w:hyperlink w:anchor="_Toc54938740" w:history="1">
+          <w:hyperlink w:anchor="_Toc54957716" w:history="1">
             <w:r>
               <w:rPr>
                 <w:rStyle w:val="Hyperlink"/>
@@ -1421,7 +1423,7 @@
                 <w:noProof/>
                 <w:webHidden/>
               </w:rPr>
-              <w:instrText xml:space="preserve"> PAGEREF _Toc54938740 \h </w:instrText>
+              <w:instrText xml:space="preserve"> PAGEREF _Toc54957716 \h </w:instrText>
             </w:r>
             <w:r>
               <w:rPr>
@@ -1441,7 +1443,7 @@
                 <w:noProof/>
                 <w:webHidden/>
               </w:rPr>
-              <w:t>14</w:t>
+              <w:t>15</w:t>
             </w:r>
             <w:r>
               <w:rPr>
@@ -1464,7 +1466,7 @@
               <w:lang w:eastAsia="en-GB"/>
             </w:rPr>
           </w:pPr>
-          <w:hyperlink w:anchor="_Toc54938741" w:history="1">
+          <w:hyperlink w:anchor="_Toc54957717" w:history="1">
             <w:r>
               <w:rPr>
                 <w:rStyle w:val="Hyperlink"/>
@@ -1491,7 +1493,7 @@
                 <w:noProof/>
                 <w:webHidden/>
               </w:rPr>
-              <w:instrText xml:space="preserve"> PAGEREF _Toc54938741 \h </w:instrText>
+              <w:instrText xml:space="preserve"> PAGEREF _Toc54957717 \h </w:instrText>
             </w:r>
             <w:r>
               <w:rPr>
@@ -1511,7 +1513,7 @@
                 <w:noProof/>
                 <w:webHidden/>
               </w:rPr>
-              <w:t>14</w:t>
+              <w:t>15</w:t>
             </w:r>
             <w:r>
               <w:rPr>
@@ -1534,7 +1536,7 @@
               <w:lang w:eastAsia="en-GB"/>
             </w:rPr>
           </w:pPr>
-          <w:hyperlink w:anchor="_Toc54938742" w:history="1">
+          <w:hyperlink w:anchor="_Toc54957718" w:history="1">
             <w:r>
               <w:rPr>
                 <w:rStyle w:val="Hyperlink"/>
@@ -1561,7 +1563,7 @@
                 <w:noProof/>
                 <w:webHidden/>
               </w:rPr>
-              <w:instrText xml:space="preserve"> PAGEREF _Toc54938742 \h </w:instrText>
+              <w:instrText xml:space="preserve"> PAGEREF _Toc54957718 \h </w:instrText>
             </w:r>
             <w:r>
               <w:rPr>
@@ -1581,7 +1583,7 @@
                 <w:noProof/>
                 <w:webHidden/>
               </w:rPr>
-              <w:t>15</w:t>
+              <w:t>16</w:t>
             </w:r>
             <w:r>
               <w:rPr>
@@ -1604,7 +1606,7 @@
               <w:lang w:eastAsia="en-GB"/>
             </w:rPr>
           </w:pPr>
-          <w:hyperlink w:anchor="_Toc54938743" w:history="1">
+          <w:hyperlink w:anchor="_Toc54957719" w:history="1">
             <w:r>
               <w:rPr>
                 <w:rStyle w:val="Hyperlink"/>
@@ -1631,7 +1633,7 @@
                 <w:noProof/>
                 <w:webHidden/>
               </w:rPr>
-              <w:instrText xml:space="preserve"> PAGEREF _Toc54938743 \h </w:instrText>
+              <w:instrText xml:space="preserve"> PAGEREF _Toc54957719 \h </w:instrText>
             </w:r>
             <w:r>
               <w:rPr>
@@ -1651,7 +1653,7 @@
                 <w:noProof/>
                 <w:webHidden/>
               </w:rPr>
-              <w:t>15</w:t>
+              <w:t>16</w:t>
             </w:r>
             <w:r>
               <w:rPr>
@@ -1674,7 +1676,7 @@
               <w:lang w:eastAsia="en-GB"/>
             </w:rPr>
           </w:pPr>
-          <w:hyperlink w:anchor="_Toc54938744" w:history="1">
+          <w:hyperlink w:anchor="_Toc54957720" w:history="1">
             <w:r>
               <w:rPr>
                 <w:rStyle w:val="Hyperlink"/>
@@ -1701,7 +1703,7 @@
                 <w:noProof/>
                 <w:webHidden/>
               </w:rPr>
-              <w:instrText xml:space="preserve"> PAGEREF _Toc54938744 \h </w:instrText>
+              <w:instrText xml:space="preserve"> PAGEREF _Toc54957720 \h </w:instrText>
             </w:r>
             <w:r>
               <w:rPr>
@@ -1721,7 +1723,7 @@
                 <w:noProof/>
                 <w:webHidden/>
               </w:rPr>
-              <w:t>16</w:t>
+              <w:t>17</w:t>
             </w:r>
             <w:r>
               <w:rPr>
@@ -1744,7 +1746,7 @@
               <w:lang w:eastAsia="en-GB"/>
             </w:rPr>
           </w:pPr>
-          <w:hyperlink w:anchor="_Toc54938745" w:history="1">
+          <w:hyperlink w:anchor="_Toc54957721" w:history="1">
             <w:r>
               <w:rPr>
                 <w:rStyle w:val="Hyperlink"/>
@@ -1771,7 +1773,7 @@
                 <w:noProof/>
                 <w:webHidden/>
               </w:rPr>
-              <w:instrText xml:space="preserve"> PAGEREF _Toc54938745 \h </w:instrText>
+              <w:instrText xml:space="preserve"> PAGEREF _Toc54957721 \h </w:instrText>
             </w:r>
             <w:r>
               <w:rPr>
@@ -1791,7 +1793,7 @@
                 <w:noProof/>
                 <w:webHidden/>
               </w:rPr>
-              <w:t>16</w:t>
+              <w:t>17</w:t>
             </w:r>
             <w:r>
               <w:rPr>
@@ -1814,7 +1816,7 @@
               <w:lang w:eastAsia="en-GB"/>
             </w:rPr>
           </w:pPr>
-          <w:hyperlink w:anchor="_Toc54938746" w:history="1">
+          <w:hyperlink w:anchor="_Toc54957722" w:history="1">
             <w:r>
               <w:rPr>
                 <w:rStyle w:val="Hyperlink"/>
@@ -1841,7 +1843,7 @@
                 <w:noProof/>
                 <w:webHidden/>
               </w:rPr>
-              <w:instrText xml:space="preserve"> PAGEREF _Toc54938746 \h </w:instrText>
+              <w:instrText xml:space="preserve"> PAGEREF _Toc54957722 \h </w:instrText>
             </w:r>
             <w:r>
               <w:rPr>
@@ -1861,7 +1863,7 @@
                 <w:noProof/>
                 <w:webHidden/>
               </w:rPr>
-              <w:t>17</w:t>
+              <w:t>18</w:t>
             </w:r>
             <w:r>
               <w:rPr>
@@ -1884,7 +1886,7 @@
               <w:lang w:eastAsia="en-GB"/>
             </w:rPr>
           </w:pPr>
-          <w:hyperlink w:anchor="_Toc54938747" w:history="1">
+          <w:hyperlink w:anchor="_Toc54957723" w:history="1">
             <w:r>
               <w:rPr>
                 <w:rStyle w:val="Hyperlink"/>
@@ -1911,7 +1913,7 @@
                 <w:noProof/>
                 <w:webHidden/>
               </w:rPr>
-              <w:instrText xml:space="preserve"> PAGEREF _Toc54938747 \h </w:instrText>
+              <w:instrText xml:space="preserve"> PAGEREF _Toc54957723 \h </w:instrText>
             </w:r>
             <w:r>
               <w:rPr>
@@ -1931,7 +1933,7 @@
                 <w:noProof/>
                 <w:webHidden/>
               </w:rPr>
-              <w:t>17</w:t>
+              <w:t>18</w:t>
             </w:r>
             <w:r>
               <w:rPr>
@@ -1954,7 +1956,7 @@
               <w:lang w:eastAsia="en-GB"/>
             </w:rPr>
           </w:pPr>
-          <w:hyperlink w:anchor="_Toc54938748" w:history="1">
+          <w:hyperlink w:anchor="_Toc54957724" w:history="1">
             <w:r>
               <w:rPr>
                 <w:rStyle w:val="Hyperlink"/>
@@ -1981,7 +1983,7 @@
                 <w:noProof/>
                 <w:webHidden/>
               </w:rPr>
-              <w:instrText xml:space="preserve"> PAGEREF _Toc54938748 \h </w:instrText>
+              <w:instrText xml:space="preserve"> PAGEREF _Toc54957724 \h </w:instrText>
             </w:r>
             <w:r>
               <w:rPr>
@@ -2001,7 +2003,7 @@
                 <w:noProof/>
                 <w:webHidden/>
               </w:rPr>
-              <w:t>18</w:t>
+              <w:t>19</w:t>
             </w:r>
             <w:r>
               <w:rPr>
@@ -2024,7 +2026,7 @@
               <w:lang w:eastAsia="en-GB"/>
             </w:rPr>
           </w:pPr>
-          <w:hyperlink w:anchor="_Toc54938749" w:history="1">
+          <w:hyperlink w:anchor="_Toc54957725" w:history="1">
             <w:r>
               <w:rPr>
                 <w:rStyle w:val="Hyperlink"/>
@@ -2051,7 +2053,7 @@
                 <w:noProof/>
                 <w:webHidden/>
               </w:rPr>
-              <w:instrText xml:space="preserve"> PAGEREF _Toc54938749 \h </w:instrText>
+              <w:instrText xml:space="preserve"> PAGEREF _Toc54957725 \h </w:instrText>
             </w:r>
             <w:r>
               <w:rPr>
@@ -2071,7 +2073,7 @@
                 <w:noProof/>
                 <w:webHidden/>
               </w:rPr>
-              <w:t>18</w:t>
+              <w:t>19</w:t>
             </w:r>
             <w:r>
               <w:rPr>
@@ -2094,7 +2096,7 @@
               <w:lang w:eastAsia="en-GB"/>
             </w:rPr>
           </w:pPr>
-          <w:hyperlink w:anchor="_Toc54938750" w:history="1">
+          <w:hyperlink w:anchor="_Toc54957726" w:history="1">
             <w:r>
               <w:rPr>
                 <w:rStyle w:val="Hyperlink"/>
@@ -2121,7 +2123,7 @@
                 <w:noProof/>
                 <w:webHidden/>
               </w:rPr>
-              <w:instrText xml:space="preserve"> PAGEREF _Toc54938750 \h </w:instrText>
+              <w:instrText xml:space="preserve"> PAGEREF _Toc54957726 \h </w:instrText>
             </w:r>
             <w:r>
               <w:rPr>
@@ -2141,7 +2143,7 @@
                 <w:noProof/>
                 <w:webHidden/>
               </w:rPr>
-              <w:t>19</w:t>
+              <w:t>20</w:t>
             </w:r>
             <w:r>
               <w:rPr>
@@ -2164,7 +2166,7 @@
               <w:lang w:eastAsia="en-GB"/>
             </w:rPr>
           </w:pPr>
-          <w:hyperlink w:anchor="_Toc54938751" w:history="1">
+          <w:hyperlink w:anchor="_Toc54957727" w:history="1">
             <w:r>
               <w:rPr>
                 <w:rStyle w:val="Hyperlink"/>
@@ -2191,7 +2193,7 @@
                 <w:noProof/>
                 <w:webHidden/>
               </w:rPr>
-              <w:instrText xml:space="preserve"> PAGEREF _Toc54938751 \h </w:instrText>
+              <w:instrText xml:space="preserve"> PAGEREF _Toc54957727 \h </w:instrText>
             </w:r>
             <w:r>
               <w:rPr>
@@ -2211,7 +2213,7 @@
                 <w:noProof/>
                 <w:webHidden/>
               </w:rPr>
-              <w:t>19</w:t>
+              <w:t>20</w:t>
             </w:r>
             <w:r>
               <w:rPr>
@@ -2234,7 +2236,7 @@
               <w:lang w:eastAsia="en-GB"/>
             </w:rPr>
           </w:pPr>
-          <w:hyperlink w:anchor="_Toc54938752" w:history="1">
+          <w:hyperlink w:anchor="_Toc54957728" w:history="1">
             <w:r>
               <w:rPr>
                 <w:rStyle w:val="Hyperlink"/>
@@ -2261,7 +2263,7 @@
                 <w:noProof/>
                 <w:webHidden/>
               </w:rPr>
-              <w:instrText xml:space="preserve"> PAGEREF _Toc54938752 \h </w:instrText>
+              <w:instrText xml:space="preserve"> PAGEREF _Toc54957728 \h </w:instrText>
             </w:r>
             <w:r>
               <w:rPr>
@@ -2281,7 +2283,7 @@
                 <w:noProof/>
                 <w:webHidden/>
               </w:rPr>
-              <w:t>20</w:t>
+              <w:t>21</w:t>
             </w:r>
             <w:r>
               <w:rPr>
@@ -2304,7 +2306,7 @@
               <w:lang w:eastAsia="en-GB"/>
             </w:rPr>
           </w:pPr>
-          <w:hyperlink w:anchor="_Toc54938753" w:history="1">
+          <w:hyperlink w:anchor="_Toc54957729" w:history="1">
             <w:r>
               <w:rPr>
                 <w:rStyle w:val="Hyperlink"/>
@@ -2331,7 +2333,7 @@
                 <w:noProof/>
                 <w:webHidden/>
               </w:rPr>
-              <w:instrText xml:space="preserve"> PAGEREF _Toc54938753 \h </w:instrText>
+              <w:instrText xml:space="preserve"> PAGEREF _Toc54957729 \h </w:instrText>
             </w:r>
             <w:r>
               <w:rPr>
@@ -2351,7 +2353,7 @@
                 <w:noProof/>
                 <w:webHidden/>
               </w:rPr>
-              <w:t>20</w:t>
+              <w:t>21</w:t>
             </w:r>
             <w:r>
               <w:rPr>
@@ -2374,7 +2376,7 @@
               <w:lang w:eastAsia="en-GB"/>
             </w:rPr>
           </w:pPr>
-          <w:hyperlink w:anchor="_Toc54938754" w:history="1">
+          <w:hyperlink w:anchor="_Toc54957730" w:history="1">
             <w:r>
               <w:rPr>
                 <w:rStyle w:val="Hyperlink"/>
@@ -2401,7 +2403,7 @@
                 <w:noProof/>
                 <w:webHidden/>
               </w:rPr>
-              <w:instrText xml:space="preserve"> PAGEREF _Toc54938754 \h </w:instrText>
+              <w:instrText xml:space="preserve"> PAGEREF _Toc54957730 \h </w:instrText>
             </w:r>
             <w:r>
               <w:rPr>
@@ -2421,7 +2423,7 @@
                 <w:noProof/>
                 <w:webHidden/>
               </w:rPr>
-              <w:t>21</w:t>
+              <w:t>22</w:t>
             </w:r>
             <w:r>
               <w:rPr>
@@ -2444,7 +2446,7 @@
               <w:lang w:eastAsia="en-GB"/>
             </w:rPr>
           </w:pPr>
-          <w:hyperlink w:anchor="_Toc54938755" w:history="1">
+          <w:hyperlink w:anchor="_Toc54957731" w:history="1">
             <w:r>
               <w:rPr>
                 <w:rStyle w:val="Hyperlink"/>
@@ -2471,7 +2473,7 @@
                 <w:noProof/>
                 <w:webHidden/>
               </w:rPr>
-              <w:instrText xml:space="preserve"> PAGEREF _Toc54938755 \h </w:instrText>
+              <w:instrText xml:space="preserve"> PAGEREF _Toc54957731 \h </w:instrText>
             </w:r>
             <w:r>
               <w:rPr>
@@ -2491,7 +2493,7 @@
                 <w:noProof/>
                 <w:webHidden/>
               </w:rPr>
-              <w:t>21</w:t>
+              <w:t>22</w:t>
             </w:r>
             <w:r>
               <w:rPr>
@@ -2514,7 +2516,7 @@
               <w:lang w:eastAsia="en-GB"/>
             </w:rPr>
           </w:pPr>
-          <w:hyperlink w:anchor="_Toc54938756" w:history="1">
+          <w:hyperlink w:anchor="_Toc54957732" w:history="1">
             <w:r>
               <w:rPr>
                 <w:rStyle w:val="Hyperlink"/>
@@ -2541,7 +2543,7 @@
                 <w:noProof/>
                 <w:webHidden/>
               </w:rPr>
-              <w:instrText xml:space="preserve"> PAGEREF _Toc54938756 \h </w:instrText>
+              <w:instrText xml:space="preserve"> PAGEREF _Toc54957732 \h </w:instrText>
             </w:r>
             <w:r>
               <w:rPr>
@@ -2561,7 +2563,7 @@
                 <w:noProof/>
                 <w:webHidden/>
               </w:rPr>
-              <w:t>22</w:t>
+              <w:t>23</w:t>
             </w:r>
             <w:r>
               <w:rPr>
@@ -2584,7 +2586,7 @@
               <w:lang w:eastAsia="en-GB"/>
             </w:rPr>
           </w:pPr>
-          <w:hyperlink w:anchor="_Toc54938757" w:history="1">
+          <w:hyperlink w:anchor="_Toc54957733" w:history="1">
             <w:r>
               <w:rPr>
                 <w:rStyle w:val="Hyperlink"/>
@@ -2611,7 +2613,7 @@
                 <w:noProof/>
                 <w:webHidden/>
               </w:rPr>
-              <w:instrText xml:space="preserve"> PAGEREF _Toc54938757 \h </w:instrText>
+              <w:instrText xml:space="preserve"> PAGEREF _Toc54957733 \h </w:instrText>
             </w:r>
             <w:r>
               <w:rPr>
@@ -2631,7 +2633,7 @@
                 <w:noProof/>
                 <w:webHidden/>
               </w:rPr>
-              <w:t>22</w:t>
+              <w:t>23</w:t>
             </w:r>
             <w:r>
               <w:rPr>
@@ -2654,7 +2656,7 @@
               <w:lang w:eastAsia="en-GB"/>
             </w:rPr>
           </w:pPr>
-          <w:hyperlink w:anchor="_Toc54938758" w:history="1">
+          <w:hyperlink w:anchor="_Toc54957734" w:history="1">
             <w:r>
               <w:rPr>
                 <w:rStyle w:val="Hyperlink"/>
@@ -2681,7 +2683,7 @@
                 <w:noProof/>
                 <w:webHidden/>
               </w:rPr>
-              <w:instrText xml:space="preserve"> PAGEREF _Toc54938758 \h </w:instrText>
+              <w:instrText xml:space="preserve"> PAGEREF _Toc54957734 \h </w:instrText>
             </w:r>
             <w:r>
               <w:rPr>
@@ -2701,7 +2703,7 @@
                 <w:noProof/>
                 <w:webHidden/>
               </w:rPr>
-              <w:t>23</w:t>
+              <w:t>24</w:t>
             </w:r>
             <w:r>
               <w:rPr>
@@ -2724,7 +2726,7 @@
               <w:lang w:eastAsia="en-GB"/>
             </w:rPr>
           </w:pPr>
-          <w:hyperlink w:anchor="_Toc54938759" w:history="1">
+          <w:hyperlink w:anchor="_Toc54957735" w:history="1">
             <w:r>
               <w:rPr>
                 <w:rStyle w:val="Hyperlink"/>
@@ -2751,7 +2753,7 @@
                 <w:noProof/>
                 <w:webHidden/>
               </w:rPr>
-              <w:instrText xml:space="preserve"> PAGEREF _Toc54938759 \h </w:instrText>
+              <w:instrText xml:space="preserve"> PAGEREF _Toc54957735 \h </w:instrText>
             </w:r>
             <w:r>
               <w:rPr>
@@ -2771,7 +2773,7 @@
                 <w:noProof/>
                 <w:webHidden/>
               </w:rPr>
-              <w:t>23</w:t>
+              <w:t>24</w:t>
             </w:r>
             <w:r>
               <w:rPr>
@@ -2794,7 +2796,7 @@
               <w:lang w:eastAsia="en-GB"/>
             </w:rPr>
           </w:pPr>
-          <w:hyperlink w:anchor="_Toc54938760" w:history="1">
+          <w:hyperlink w:anchor="_Toc54957736" w:history="1">
             <w:r>
               <w:rPr>
                 <w:rStyle w:val="Hyperlink"/>
@@ -2821,7 +2823,7 @@
                 <w:noProof/>
                 <w:webHidden/>
               </w:rPr>
-              <w:instrText xml:space="preserve"> PAGEREF _Toc54938760 \h </w:instrText>
+              <w:instrText xml:space="preserve"> PAGEREF _Toc54957736 \h </w:instrText>
             </w:r>
             <w:r>
               <w:rPr>
@@ -2841,7 +2843,7 @@
                 <w:noProof/>
                 <w:webHidden/>
               </w:rPr>
-              <w:t>24</w:t>
+              <w:t>25</w:t>
             </w:r>
             <w:r>
               <w:rPr>
@@ -2864,7 +2866,7 @@
               <w:lang w:eastAsia="en-GB"/>
             </w:rPr>
           </w:pPr>
-          <w:hyperlink w:anchor="_Toc54938761" w:history="1">
+          <w:hyperlink w:anchor="_Toc54957737" w:history="1">
             <w:r>
               <w:rPr>
                 <w:rStyle w:val="Hyperlink"/>
@@ -2891,7 +2893,7 @@
                 <w:noProof/>
                 <w:webHidden/>
               </w:rPr>
-              <w:instrText xml:space="preserve"> PAGEREF _Toc54938761 \h </w:instrText>
+              <w:instrText xml:space="preserve"> PAGEREF _Toc54957737 \h </w:instrText>
             </w:r>
             <w:r>
               <w:rPr>
@@ -2911,7 +2913,7 @@
                 <w:noProof/>
                 <w:webHidden/>
               </w:rPr>
-              <w:t>25</w:t>
+              <w:t>26</w:t>
             </w:r>
             <w:r>
               <w:rPr>
@@ -2934,7 +2936,7 @@
               <w:lang w:eastAsia="en-GB"/>
             </w:rPr>
           </w:pPr>
-          <w:hyperlink w:anchor="_Toc54938762" w:history="1">
+          <w:hyperlink w:anchor="_Toc54957738" w:history="1">
             <w:r>
               <w:rPr>
                 <w:rStyle w:val="Hyperlink"/>
@@ -2961,7 +2963,7 @@
                 <w:noProof/>
                 <w:webHidden/>
               </w:rPr>
-              <w:instrText xml:space="preserve"> PAGEREF _Toc54938762 \h </w:instrText>
+              <w:instrText xml:space="preserve"> PAGEREF _Toc54957738 \h </w:instrText>
             </w:r>
             <w:r>
               <w:rPr>
@@ -2981,7 +2983,7 @@
                 <w:noProof/>
                 <w:webHidden/>
               </w:rPr>
-              <w:t>26</w:t>
+              <w:t>27</w:t>
             </w:r>
             <w:r>
               <w:rPr>
@@ -3004,7 +3006,7 @@
               <w:lang w:eastAsia="en-GB"/>
             </w:rPr>
           </w:pPr>
-          <w:hyperlink w:anchor="_Toc54938763" w:history="1">
+          <w:hyperlink w:anchor="_Toc54957739" w:history="1">
             <w:r>
               <w:rPr>
                 <w:rStyle w:val="Hyperlink"/>
@@ -3031,7 +3033,7 @@
                 <w:noProof/>
                 <w:webHidden/>
               </w:rPr>
-              <w:instrText xml:space="preserve"> PAGEREF _Toc54938763 \h </w:instrText>
+              <w:instrText xml:space="preserve"> PAGEREF _Toc54957739 \h </w:instrText>
             </w:r>
             <w:r>
               <w:rPr>
@@ -3051,7 +3053,7 @@
                 <w:noProof/>
                 <w:webHidden/>
               </w:rPr>
-              <w:t>27</w:t>
+              <w:t>28</w:t>
             </w:r>
             <w:r>
               <w:rPr>
@@ -3074,7 +3076,7 @@
               <w:lang w:eastAsia="en-GB"/>
             </w:rPr>
           </w:pPr>
-          <w:hyperlink w:anchor="_Toc54938764" w:history="1">
+          <w:hyperlink w:anchor="_Toc54957740" w:history="1">
             <w:r>
               <w:rPr>
                 <w:rStyle w:val="Hyperlink"/>
@@ -3101,7 +3103,7 @@
                 <w:noProof/>
                 <w:webHidden/>
               </w:rPr>
-              <w:instrText xml:space="preserve"> PAGEREF _Toc54938764 \h </w:instrText>
+              <w:instrText xml:space="preserve"> PAGEREF _Toc54957740 \h </w:instrText>
             </w:r>
             <w:r>
               <w:rPr>
@@ -3121,7 +3123,7 @@
                 <w:noProof/>
                 <w:webHidden/>
               </w:rPr>
-              <w:t>28</w:t>
+              <w:t>29</w:t>
             </w:r>
             <w:r>
               <w:rPr>
@@ -3144,7 +3146,7 @@
               <w:lang w:eastAsia="en-GB"/>
             </w:rPr>
           </w:pPr>
-          <w:hyperlink w:anchor="_Toc54938765" w:history="1">
+          <w:hyperlink w:anchor="_Toc54957741" w:history="1">
             <w:r>
               <w:rPr>
                 <w:rStyle w:val="Hyperlink"/>
@@ -3171,7 +3173,7 @@
                 <w:noProof/>
                 <w:webHidden/>
               </w:rPr>
-              <w:instrText xml:space="preserve"> PAGEREF _Toc54938765 \h </w:instrText>
+              <w:instrText xml:space="preserve"> PAGEREF _Toc54957741 \h </w:instrText>
             </w:r>
             <w:r>
               <w:rPr>
@@ -3191,7 +3193,7 @@
                 <w:noProof/>
                 <w:webHidden/>
               </w:rPr>
-              <w:t>28</w:t>
+              <w:t>29</w:t>
             </w:r>
             <w:r>
               <w:rPr>
@@ -3214,7 +3216,7 @@
               <w:lang w:eastAsia="en-GB"/>
             </w:rPr>
           </w:pPr>
-          <w:hyperlink w:anchor="_Toc54938766" w:history="1">
+          <w:hyperlink w:anchor="_Toc54957742" w:history="1">
             <w:r>
               <w:rPr>
                 <w:rStyle w:val="Hyperlink"/>
@@ -3241,7 +3243,7 @@
                 <w:noProof/>
                 <w:webHidden/>
               </w:rPr>
-              <w:instrText xml:space="preserve"> PAGEREF _Toc54938766 \h </w:instrText>
+              <w:instrText xml:space="preserve"> PAGEREF _Toc54957742 \h </w:instrText>
             </w:r>
             <w:r>
               <w:rPr>
@@ -3261,7 +3263,7 @@
                 <w:noProof/>
                 <w:webHidden/>
               </w:rPr>
-              <w:t>29</w:t>
+              <w:t>30</w:t>
             </w:r>
             <w:r>
               <w:rPr>
@@ -3284,7 +3286,7 @@
               <w:lang w:eastAsia="en-GB"/>
             </w:rPr>
           </w:pPr>
-          <w:hyperlink w:anchor="_Toc54938767" w:history="1">
+          <w:hyperlink w:anchor="_Toc54957743" w:history="1">
             <w:r>
               <w:rPr>
                 <w:rStyle w:val="Hyperlink"/>
@@ -3311,7 +3313,7 @@
                 <w:noProof/>
                 <w:webHidden/>
               </w:rPr>
-              <w:instrText xml:space="preserve"> PAGEREF _Toc54938767 \h </w:instrText>
+              <w:instrText xml:space="preserve"> PAGEREF _Toc54957743 \h </w:instrText>
             </w:r>
             <w:r>
               <w:rPr>
@@ -3331,7 +3333,7 @@
                 <w:noProof/>
                 <w:webHidden/>
               </w:rPr>
-              <w:t>29</w:t>
+              <w:t>30</w:t>
             </w:r>
             <w:r>
               <w:rPr>
@@ -3354,7 +3356,7 @@
               <w:lang w:eastAsia="en-GB"/>
             </w:rPr>
           </w:pPr>
-          <w:hyperlink w:anchor="_Toc54938768" w:history="1">
+          <w:hyperlink w:anchor="_Toc54957744" w:history="1">
             <w:r>
               <w:rPr>
                 <w:rStyle w:val="Hyperlink"/>
@@ -3381,7 +3383,7 @@
                 <w:noProof/>
                 <w:webHidden/>
               </w:rPr>
-              <w:instrText xml:space="preserve"> PAGEREF _Toc54938768 \h </w:instrText>
+              <w:instrText xml:space="preserve"> PAGEREF _Toc54957744 \h </w:instrText>
             </w:r>
             <w:r>
               <w:rPr>
@@ -3401,7 +3403,7 @@
                 <w:noProof/>
                 <w:webHidden/>
               </w:rPr>
-              <w:t>30</w:t>
+              <w:t>31</w:t>
             </w:r>
             <w:r>
               <w:rPr>
@@ -3424,7 +3426,7 @@
               <w:lang w:eastAsia="en-GB"/>
             </w:rPr>
           </w:pPr>
-          <w:hyperlink w:anchor="_Toc54938769" w:history="1">
+          <w:hyperlink w:anchor="_Toc54957745" w:history="1">
             <w:r>
               <w:rPr>
                 <w:rStyle w:val="Hyperlink"/>
@@ -3451,7 +3453,7 @@
                 <w:noProof/>
                 <w:webHidden/>
               </w:rPr>
-              <w:instrText xml:space="preserve"> PAGEREF _Toc54938769 \h </w:instrText>
+              <w:instrText xml:space="preserve"> PAGEREF _Toc54957745 \h </w:instrText>
             </w:r>
             <w:r>
               <w:rPr>
@@ -3471,7 +3473,7 @@
                 <w:noProof/>
                 <w:webHidden/>
               </w:rPr>
-              <w:t>30</w:t>
+              <w:t>31</w:t>
             </w:r>
             <w:r>
               <w:rPr>
@@ -3494,7 +3496,7 @@
               <w:lang w:eastAsia="en-GB"/>
             </w:rPr>
           </w:pPr>
-          <w:hyperlink w:anchor="_Toc54938770" w:history="1">
+          <w:hyperlink w:anchor="_Toc54957746" w:history="1">
             <w:r>
               <w:rPr>
                 <w:rStyle w:val="Hyperlink"/>
@@ -3521,7 +3523,7 @@
                 <w:noProof/>
                 <w:webHidden/>
               </w:rPr>
-              <w:instrText xml:space="preserve"> PAGEREF _Toc54938770 \h </w:instrText>
+              <w:instrText xml:space="preserve"> PAGEREF _Toc54957746 \h </w:instrText>
             </w:r>
             <w:r>
               <w:rPr>
@@ -3541,7 +3543,7 @@
                 <w:noProof/>
                 <w:webHidden/>
               </w:rPr>
-              <w:t>31</w:t>
+              <w:t>32</w:t>
             </w:r>
             <w:r>
               <w:rPr>
@@ -3564,7 +3566,7 @@
               <w:lang w:eastAsia="en-GB"/>
             </w:rPr>
           </w:pPr>
-          <w:hyperlink w:anchor="_Toc54938771" w:history="1">
+          <w:hyperlink w:anchor="_Toc54957747" w:history="1">
             <w:r>
               <w:rPr>
                 <w:rStyle w:val="Hyperlink"/>
@@ -3591,7 +3593,7 @@
                 <w:noProof/>
                 <w:webHidden/>
               </w:rPr>
-              <w:instrText xml:space="preserve"> PAGEREF _Toc54938771 \h </w:instrText>
+              <w:instrText xml:space="preserve"> PAGEREF _Toc54957747 \h </w:instrText>
             </w:r>
             <w:r>
               <w:rPr>
@@ -3611,7 +3613,7 @@
                 <w:noProof/>
                 <w:webHidden/>
               </w:rPr>
-              <w:t>31</w:t>
+              <w:t>32</w:t>
             </w:r>
             <w:r>
               <w:rPr>
@@ -3634,7 +3636,7 @@
               <w:lang w:eastAsia="en-GB"/>
             </w:rPr>
           </w:pPr>
-          <w:hyperlink w:anchor="_Toc54938772" w:history="1">
+          <w:hyperlink w:anchor="_Toc54957748" w:history="1">
             <w:r>
               <w:rPr>
                 <w:rStyle w:val="Hyperlink"/>
@@ -3661,7 +3663,7 @@
                 <w:noProof/>
                 <w:webHidden/>
               </w:rPr>
-              <w:instrText xml:space="preserve"> PAGEREF _Toc54938772 \h </w:instrText>
+              <w:instrText xml:space="preserve"> PAGEREF _Toc54957748 \h </w:instrText>
             </w:r>
             <w:r>
               <w:rPr>
@@ -3681,7 +3683,7 @@
                 <w:noProof/>
                 <w:webHidden/>
               </w:rPr>
-              <w:t>32</w:t>
+              <w:t>33</w:t>
             </w:r>
             <w:r>
               <w:rPr>
@@ -3704,7 +3706,7 @@
               <w:lang w:eastAsia="en-GB"/>
             </w:rPr>
           </w:pPr>
-          <w:hyperlink w:anchor="_Toc54938773" w:history="1">
+          <w:hyperlink w:anchor="_Toc54957749" w:history="1">
             <w:r>
               <w:rPr>
                 <w:rStyle w:val="Hyperlink"/>
@@ -3731,7 +3733,7 @@
                 <w:noProof/>
                 <w:webHidden/>
               </w:rPr>
-              <w:instrText xml:space="preserve"> PAGEREF _Toc54938773 \h </w:instrText>
+              <w:instrText xml:space="preserve"> PAGEREF _Toc54957749 \h </w:instrText>
             </w:r>
             <w:r>
               <w:rPr>
@@ -3751,7 +3753,7 @@
                 <w:noProof/>
                 <w:webHidden/>
               </w:rPr>
-              <w:t>32</w:t>
+              <w:t>33</w:t>
             </w:r>
             <w:r>
               <w:rPr>
@@ -3774,7 +3776,7 @@
               <w:lang w:eastAsia="en-GB"/>
             </w:rPr>
           </w:pPr>
-          <w:hyperlink w:anchor="_Toc54938774" w:history="1">
+          <w:hyperlink w:anchor="_Toc54957750" w:history="1">
             <w:r>
               <w:rPr>
                 <w:rStyle w:val="Hyperlink"/>
@@ -3801,7 +3803,7 @@
                 <w:noProof/>
                 <w:webHidden/>
               </w:rPr>
-              <w:instrText xml:space="preserve"> PAGEREF _Toc54938774 \h </w:instrText>
+              <w:instrText xml:space="preserve"> PAGEREF _Toc54957750 \h </w:instrText>
             </w:r>
             <w:r>
               <w:rPr>
@@ -3821,7 +3823,7 @@
                 <w:noProof/>
                 <w:webHidden/>
               </w:rPr>
-              <w:t>33</w:t>
+              <w:t>34</w:t>
             </w:r>
             <w:r>
               <w:rPr>
@@ -3844,7 +3846,7 @@
               <w:lang w:eastAsia="en-GB"/>
             </w:rPr>
           </w:pPr>
-          <w:hyperlink w:anchor="_Toc54938775" w:history="1">
+          <w:hyperlink w:anchor="_Toc54957751" w:history="1">
             <w:r>
               <w:rPr>
                 <w:rStyle w:val="Hyperlink"/>
@@ -3871,7 +3873,7 @@
                 <w:noProof/>
                 <w:webHidden/>
               </w:rPr>
-              <w:instrText xml:space="preserve"> PAGEREF _Toc54938775 \h </w:instrText>
+              <w:instrText xml:space="preserve"> PAGEREF _Toc54957751 \h </w:instrText>
             </w:r>
             <w:r>
               <w:rPr>
@@ -3891,7 +3893,7 @@
                 <w:noProof/>
                 <w:webHidden/>
               </w:rPr>
-              <w:t>33</w:t>
+              <w:t>34</w:t>
             </w:r>
             <w:r>
               <w:rPr>
@@ -3914,7 +3916,7 @@
               <w:lang w:eastAsia="en-GB"/>
             </w:rPr>
           </w:pPr>
-          <w:hyperlink w:anchor="_Toc54938776" w:history="1">
+          <w:hyperlink w:anchor="_Toc54957752" w:history="1">
             <w:r>
               <w:rPr>
                 <w:rStyle w:val="Hyperlink"/>
@@ -3941,7 +3943,7 @@
                 <w:noProof/>
                 <w:webHidden/>
               </w:rPr>
-              <w:instrText xml:space="preserve"> PAGEREF _Toc54938776 \h </w:instrText>
+              <w:instrText xml:space="preserve"> PAGEREF _Toc54957752 \h </w:instrText>
             </w:r>
             <w:r>
               <w:rPr>
@@ -3961,7 +3963,7 @@
                 <w:noProof/>
                 <w:webHidden/>
               </w:rPr>
-              <w:t>34</w:t>
+              <w:t>35</w:t>
             </w:r>
             <w:r>
               <w:rPr>
@@ -3988,12 +3990,12 @@
       <w:pPr>
         <w:pStyle w:val="Heading1"/>
       </w:pPr>
-      <w:bookmarkStart w:id="0" w:name="_Toc54938725"/>
+      <w:bookmarkStart w:id="1" w:name="_Toc54957701"/>
       <w:r>
         <w:lastRenderedPageBreak/>
         <w:t>Summary</w:t>
       </w:r>
-      <w:bookmarkEnd w:id="0"/>
+      <w:bookmarkEnd w:id="1"/>
     </w:p>
     <w:tbl>
       <w:tblPr>
@@ -4548,10 +4550,7 @@
           </w:tcPr>
           <w:p>
             <w:r>
-              <w:t xml:space="preserve">Browser Support: </w:t>
-            </w:r>
-            <w:r>
-              <w:t>Google Chrome</w:t>
+              <w:t>Browser Support: Google Chrome</w:t>
             </w:r>
           </w:p>
         </w:tc>
@@ -4580,7 +4579,17 @@
               </w:numPr>
             </w:pPr>
             <w:r>
-              <w:t xml:space="preserve">Follow through this test document in </w:t>
+              <w:t>Follow through this test document in Google Chrome.</w:t>
+            </w:r>
+          </w:p>
+        </w:tc>
+        <w:tc>
+          <w:tcPr>
+            <w:tcW w:w="3896" w:type="dxa"/>
+          </w:tcPr>
+          <w:p>
+            <w:r>
+              <w:t xml:space="preserve">User is able to complete this test document successfully, completing every action in </w:t>
             </w:r>
             <w:r>
               <w:t>Google Chrome</w:t>
@@ -4592,30 +4601,11 @@
         </w:tc>
         <w:tc>
           <w:tcPr>
-            <w:tcW w:w="3896" w:type="dxa"/>
-          </w:tcPr>
-          <w:p>
-            <w:r>
-              <w:t xml:space="preserve">User is able to complete this test document successfully, completing every action in </w:t>
-            </w:r>
-            <w:r>
-              <w:t>Google Chrome</w:t>
-            </w:r>
-            <w:r>
-              <w:t>.</w:t>
-            </w:r>
-          </w:p>
-        </w:tc>
-        <w:tc>
-          <w:tcPr>
             <w:tcW w:w="1870" w:type="dxa"/>
           </w:tcPr>
           <w:p>
             <w:r>
-              <w:t>As Expected.</w:t>
-            </w:r>
-            <w:r>
-              <w:t xml:space="preserve"> No evidence provided for this test case as it would require far too many screenshots to capture convincing evidence.</w:t>
+              <w:t>As Expected. No evidence provided for this test case as it would require far too many screenshots to capture convincing evidence.</w:t>
             </w:r>
           </w:p>
         </w:tc>
@@ -4641,10 +4631,7 @@
           </w:tcPr>
           <w:p>
             <w:r>
-              <w:t>1.</w:t>
-            </w:r>
-            <w:r>
-              <w:t>5</w:t>
+              <w:t>1.5</w:t>
             </w:r>
           </w:p>
         </w:tc>
@@ -4726,8 +4713,6 @@
           </w:p>
           <w:p/>
           <w:p>
-            <w:bookmarkStart w:id="1" w:name="_GoBack"/>
-            <w:bookmarkEnd w:id="1"/>
             <w:r>
               <w:t>Note:</w:t>
             </w:r>
@@ -7181,7 +7166,7 @@
       <w:pPr>
         <w:pStyle w:val="Heading1"/>
       </w:pPr>
-      <w:bookmarkStart w:id="2" w:name="_Toc54938726"/>
+      <w:bookmarkStart w:id="2" w:name="_Toc54957702"/>
       <w:r>
         <w:lastRenderedPageBreak/>
         <w:t>Evidence</w:t>
@@ -7192,7 +7177,7 @@
       <w:pPr>
         <w:pStyle w:val="Heading2"/>
       </w:pPr>
-      <w:bookmarkStart w:id="3" w:name="_Toc54938727"/>
+      <w:bookmarkStart w:id="3" w:name="_Toc54957703"/>
       <w:r>
         <w:t>1</w:t>
       </w:r>
@@ -7265,7 +7250,7 @@
       <w:pPr>
         <w:pStyle w:val="Heading2"/>
       </w:pPr>
-      <w:bookmarkStart w:id="4" w:name="_Toc54938728"/>
+      <w:bookmarkStart w:id="4" w:name="_Toc54957704"/>
       <w:r>
         <w:t>1.2a: ‘Home’ view.</w:t>
       </w:r>
@@ -7317,7 +7302,7 @@
       <w:pPr>
         <w:pStyle w:val="Heading2"/>
       </w:pPr>
-      <w:bookmarkStart w:id="5" w:name="_Toc54938729"/>
+      <w:bookmarkStart w:id="5" w:name="_Toc54957705"/>
       <w:r>
         <w:lastRenderedPageBreak/>
         <w:t>1.2b: ‘Home’ view asleep.</w:t>
@@ -7370,7 +7355,7 @@
       <w:pPr>
         <w:pStyle w:val="Heading2"/>
       </w:pPr>
-      <w:bookmarkStart w:id="6" w:name="_Toc54938730"/>
+      <w:bookmarkStart w:id="6" w:name="_Toc54957706"/>
       <w:r>
         <w:t>1.3a: ‘All Songs’ view about to click the ‘order’ button at the top right of the display screen.</w:t>
       </w:r>
@@ -7435,7 +7420,7 @@
       <w:pPr>
         <w:pStyle w:val="Heading2"/>
       </w:pPr>
-      <w:bookmarkStart w:id="7" w:name="_Toc54938731"/>
+      <w:bookmarkStart w:id="7" w:name="_Toc54957707"/>
       <w:r>
         <w:lastRenderedPageBreak/>
         <w:t>1.3b: ‘All Songs’ view after clicking the ‘order’ button. Now ordered by ‘album’.</w:t>
@@ -7501,7 +7486,7 @@
       <w:pPr>
         <w:pStyle w:val="Heading2"/>
       </w:pPr>
-      <w:bookmarkStart w:id="8" w:name="_Toc54938732"/>
+      <w:bookmarkStart w:id="8" w:name="_Toc54957708"/>
       <w:r>
         <w:t>1.3c: ‘All Songs’ view after clicking the ‘order’ button again. Now ordered by ‘title’.</w:t>
       </w:r>
@@ -7566,7 +7551,7 @@
       <w:pPr>
         <w:pStyle w:val="Heading2"/>
       </w:pPr>
-      <w:bookmarkStart w:id="9" w:name="_Toc54938733"/>
+      <w:bookmarkStart w:id="9" w:name="_Toc54957709"/>
       <w:r>
         <w:lastRenderedPageBreak/>
         <w:t>1.3d: ‘All Songs’ view immediately after clicking the ‘order’ button a popup displays for 800ms the new order.</w:t>
@@ -7687,7 +7672,7 @@
       <w:pPr>
         <w:pStyle w:val="Heading2"/>
       </w:pPr>
-      <w:bookmarkStart w:id="10" w:name="_Toc54938734"/>
+      <w:bookmarkStart w:id="10" w:name="_Toc54957710"/>
       <w:r>
         <w:lastRenderedPageBreak/>
         <w:t>2</w:t>
@@ -7780,7 +7765,7 @@
       <w:pPr>
         <w:pStyle w:val="Heading2"/>
       </w:pPr>
-      <w:bookmarkStart w:id="11" w:name="_Toc54938735"/>
+      <w:bookmarkStart w:id="11" w:name="_Toc54957711"/>
       <w:r>
         <w:t>2</w:t>
       </w:r>
@@ -7853,7 +7838,7 @@
       <w:pPr>
         <w:pStyle w:val="Heading2"/>
       </w:pPr>
-      <w:bookmarkStart w:id="12" w:name="_Toc54938736"/>
+      <w:bookmarkStart w:id="12" w:name="_Toc54957712"/>
       <w:r>
         <w:lastRenderedPageBreak/>
         <w:t xml:space="preserve">2.2a: </w:t>
@@ -7931,7 +7916,7 @@
       <w:pPr>
         <w:pStyle w:val="Heading2"/>
       </w:pPr>
-      <w:bookmarkStart w:id="13" w:name="_Toc54938737"/>
+      <w:bookmarkStart w:id="13" w:name="_Toc54957713"/>
       <w:r>
         <w:t xml:space="preserve">2.2b: ‘My Playlists’ view after clicking the ‘My Playlists’ button from the </w:t>
       </w:r>
@@ -7995,7 +7980,7 @@
       <w:pPr>
         <w:pStyle w:val="Heading2"/>
       </w:pPr>
-      <w:bookmarkStart w:id="14" w:name="_Toc54938738"/>
+      <w:bookmarkStart w:id="14" w:name="_Toc54957714"/>
       <w:r>
         <w:lastRenderedPageBreak/>
         <w:t xml:space="preserve">2.3a: </w:t>
@@ -8073,7 +8058,7 @@
       <w:pPr>
         <w:pStyle w:val="Heading2"/>
       </w:pPr>
-      <w:bookmarkStart w:id="15" w:name="_Toc54938739"/>
+      <w:bookmarkStart w:id="15" w:name="_Toc54957715"/>
       <w:r>
         <w:t xml:space="preserve">2.3b: ‘Search’ view after clicking the ‘Search’ button from the </w:t>
       </w:r>
@@ -8137,7 +8122,7 @@
       <w:pPr>
         <w:pStyle w:val="Heading2"/>
       </w:pPr>
-      <w:bookmarkStart w:id="16" w:name="_Toc54938740"/>
+      <w:bookmarkStart w:id="16" w:name="_Toc54957716"/>
       <w:r>
         <w:lastRenderedPageBreak/>
         <w:t>2.</w:t>
@@ -8209,7 +8194,7 @@
       <w:pPr>
         <w:pStyle w:val="Heading2"/>
       </w:pPr>
-      <w:bookmarkStart w:id="17" w:name="_Toc54938741"/>
+      <w:bookmarkStart w:id="17" w:name="_Toc54957717"/>
       <w:r>
         <w:t>2.</w:t>
       </w:r>
@@ -8274,7 +8259,7 @@
       <w:pPr>
         <w:pStyle w:val="Heading2"/>
       </w:pPr>
-      <w:bookmarkStart w:id="18" w:name="_Toc54938742"/>
+      <w:bookmarkStart w:id="18" w:name="_Toc54957718"/>
       <w:r>
         <w:lastRenderedPageBreak/>
         <w:t>2.5a: ‘All Songs’ view about to click ‘String Quartet No 14 in D minor’</w:t>
@@ -8333,7 +8318,7 @@
       <w:pPr>
         <w:pStyle w:val="Heading2"/>
       </w:pPr>
-      <w:bookmarkStart w:id="19" w:name="_Toc54938743"/>
+      <w:bookmarkStart w:id="19" w:name="_Toc54957719"/>
       <w:r>
         <w:t>2.5b: ‘Player’ view after clicking the ‘String Quartet No 14 in D minor’ song button from the ‘All Songs’ view.</w:t>
       </w:r>
@@ -8385,7 +8370,7 @@
       <w:pPr>
         <w:pStyle w:val="Heading2"/>
       </w:pPr>
-      <w:bookmarkStart w:id="20" w:name="_Toc54938744"/>
+      <w:bookmarkStart w:id="20" w:name="_Toc54957720"/>
       <w:r>
         <w:lastRenderedPageBreak/>
         <w:t>2.6a: ‘Search Results’ view after searching for ‘franz’ and getting back related songs.</w:t>
@@ -8441,7 +8426,7 @@
           <w:noProof/>
         </w:rPr>
       </w:pPr>
-      <w:bookmarkStart w:id="21" w:name="_Toc54938745"/>
+      <w:bookmarkStart w:id="21" w:name="_Toc54957721"/>
       <w:r>
         <w:t>2.6b: ‘Player’ view after clicking the ‘Ave Maria’ song button from the ‘Search Results’ view.</w:t>
       </w:r>
@@ -8493,7 +8478,7 @@
       <w:pPr>
         <w:pStyle w:val="Heading2"/>
       </w:pPr>
-      <w:bookmarkStart w:id="22" w:name="_Toc54938746"/>
+      <w:bookmarkStart w:id="22" w:name="_Toc54957722"/>
       <w:r>
         <w:lastRenderedPageBreak/>
         <w:t xml:space="preserve">2.7a: ‘My Playlist’ view about to click </w:t>
@@ -8558,7 +8543,7 @@
       <w:pPr>
         <w:pStyle w:val="Heading2"/>
       </w:pPr>
-      <w:bookmarkStart w:id="23" w:name="_Toc54938747"/>
+      <w:bookmarkStart w:id="23" w:name="_Toc54957723"/>
       <w:r>
         <w:t>2.</w:t>
       </w:r>
@@ -8640,7 +8625,7 @@
       <w:pPr>
         <w:pStyle w:val="Heading2"/>
       </w:pPr>
-      <w:bookmarkStart w:id="24" w:name="_Toc54938748"/>
+      <w:bookmarkStart w:id="24" w:name="_Toc54957724"/>
       <w:r>
         <w:lastRenderedPageBreak/>
         <w:t>2.8a: ‘My Playlists’ view, about to hit the ‘Create New’ button.</w:t>
@@ -8693,7 +8678,7 @@
       <w:pPr>
         <w:pStyle w:val="Heading2"/>
       </w:pPr>
-      <w:bookmarkStart w:id="25" w:name="_Toc54938749"/>
+      <w:bookmarkStart w:id="25" w:name="_Toc54957725"/>
       <w:r>
         <w:t>2.8b: ‘Playlist Editor’ view, after hitting the ‘Create New’ button for the ‘My Playlists’ view.</w:t>
       </w:r>
@@ -8745,7 +8730,7 @@
       <w:pPr>
         <w:pStyle w:val="Heading2"/>
       </w:pPr>
-      <w:bookmarkStart w:id="26" w:name="_Toc54938750"/>
+      <w:bookmarkStart w:id="26" w:name="_Toc54957726"/>
       <w:r>
         <w:lastRenderedPageBreak/>
         <w:t>3.1a: ‘</w:t>
@@ -8823,7 +8808,7 @@
       <w:pPr>
         <w:pStyle w:val="Heading2"/>
       </w:pPr>
-      <w:bookmarkStart w:id="27" w:name="_Toc54938751"/>
+      <w:bookmarkStart w:id="27" w:name="_Toc54957727"/>
       <w:r>
         <w:t>3.1b: ‘</w:t>
       </w:r>
@@ -8890,7 +8875,7 @@
       <w:pPr>
         <w:pStyle w:val="Heading2"/>
       </w:pPr>
-      <w:bookmarkStart w:id="28" w:name="_Toc54938752"/>
+      <w:bookmarkStart w:id="28" w:name="_Toc54957728"/>
       <w:r>
         <w:lastRenderedPageBreak/>
         <w:t>3.</w:t>
@@ -8962,7 +8947,7 @@
       <w:pPr>
         <w:pStyle w:val="Heading2"/>
       </w:pPr>
-      <w:bookmarkStart w:id="29" w:name="_Toc54938753"/>
+      <w:bookmarkStart w:id="29" w:name="_Toc54957729"/>
       <w:r>
         <w:t>3.</w:t>
       </w:r>
@@ -9044,7 +9029,7 @@
       <w:pPr>
         <w:pStyle w:val="Heading2"/>
       </w:pPr>
-      <w:bookmarkStart w:id="30" w:name="_Toc54938754"/>
+      <w:bookmarkStart w:id="30" w:name="_Toc54957730"/>
       <w:r>
         <w:lastRenderedPageBreak/>
         <w:t>4.1a: ‘Playlist Editor’</w:t>
@@ -9106,7 +9091,7 @@
       <w:pPr>
         <w:pStyle w:val="Heading2"/>
       </w:pPr>
-      <w:bookmarkStart w:id="31" w:name="_Toc54938755"/>
+      <w:bookmarkStart w:id="31" w:name="_Toc54957731"/>
       <w:r>
         <w:t>4.1</w:t>
       </w:r>
@@ -9170,7 +9155,7 @@
       <w:pPr>
         <w:pStyle w:val="Heading2"/>
       </w:pPr>
-      <w:bookmarkStart w:id="32" w:name="_Toc54938756"/>
+      <w:bookmarkStart w:id="32" w:name="_Toc54957732"/>
       <w:r>
         <w:lastRenderedPageBreak/>
         <w:t xml:space="preserve">4.2a: ‘Playlist Editor’ view loaded, </w:t>
@@ -9229,7 +9214,7 @@
       <w:pPr>
         <w:pStyle w:val="Heading2"/>
       </w:pPr>
-      <w:bookmarkStart w:id="33" w:name="_Toc54938757"/>
+      <w:bookmarkStart w:id="33" w:name="_Toc54957733"/>
       <w:r>
         <w:t xml:space="preserve">4.2b: ‘Playlist Editor’ view, after </w:t>
       </w:r>
@@ -9303,7 +9288,7 @@
       <w:pPr>
         <w:pStyle w:val="Heading2"/>
       </w:pPr>
-      <w:bookmarkStart w:id="34" w:name="_Toc54938758"/>
+      <w:bookmarkStart w:id="34" w:name="_Toc54957734"/>
       <w:r>
         <w:lastRenderedPageBreak/>
         <w:t xml:space="preserve">4.2c: ‘My Playlists’ view, after </w:t>
@@ -9362,7 +9347,7 @@
       <w:pPr>
         <w:pStyle w:val="Heading2"/>
       </w:pPr>
-      <w:bookmarkStart w:id="35" w:name="_Toc54938759"/>
+      <w:bookmarkStart w:id="35" w:name="_Toc54957735"/>
       <w:r>
         <w:t>4.2d: ‘Player’ view, after selecting the new playlist.</w:t>
       </w:r>
@@ -9414,7 +9399,7 @@
       <w:pPr>
         <w:pStyle w:val="Heading2"/>
       </w:pPr>
-      <w:bookmarkStart w:id="36" w:name="_Toc54938760"/>
+      <w:bookmarkStart w:id="36" w:name="_Toc54957736"/>
       <w:r>
         <w:lastRenderedPageBreak/>
         <w:t>5.1a: ‘Player’ view loaded with the song I selected.</w:t>
@@ -9467,7 +9452,7 @@
       <w:pPr>
         <w:pStyle w:val="Heading2"/>
       </w:pPr>
-      <w:bookmarkStart w:id="37" w:name="_Toc54938761"/>
+      <w:bookmarkStart w:id="37" w:name="_Toc54957737"/>
       <w:r>
         <w:lastRenderedPageBreak/>
         <w:t>5.1b: ‘Player’ view loaded with the song I selected, now playing the song after I hit the play button.</w:t>
@@ -9548,7 +9533,7 @@
       <w:pPr>
         <w:pStyle w:val="Heading2"/>
       </w:pPr>
-      <w:bookmarkStart w:id="38" w:name="_Toc54938762"/>
+      <w:bookmarkStart w:id="38" w:name="_Toc54957738"/>
       <w:r>
         <w:lastRenderedPageBreak/>
         <w:t>5.1c: ‘Player’ view loaded with the song I selected, now paused after hitting the pause button.</w:t>
@@ -9601,7 +9586,7 @@
       <w:pPr>
         <w:pStyle w:val="Heading2"/>
       </w:pPr>
-      <w:bookmarkStart w:id="39" w:name="_Toc54938763"/>
+      <w:bookmarkStart w:id="39" w:name="_Toc54957739"/>
       <w:r>
         <w:lastRenderedPageBreak/>
         <w:t>5.1d: ‘Player’ view loaded with the song I selected, now continued playing from the point I hit the pause button.</w:t>
@@ -9667,7 +9652,7 @@
       <w:pPr>
         <w:pStyle w:val="Heading2"/>
       </w:pPr>
-      <w:bookmarkStart w:id="40" w:name="_Toc54938764"/>
+      <w:bookmarkStart w:id="40" w:name="_Toc54957740"/>
       <w:r>
         <w:lastRenderedPageBreak/>
         <w:t>5.2a: ‘Player’ view loaded with the playlist I selected, about to click the ‘next’ button.</w:t>
@@ -9733,7 +9718,7 @@
       <w:pPr>
         <w:pStyle w:val="Heading2"/>
       </w:pPr>
-      <w:bookmarkStart w:id="41" w:name="_Toc54938765"/>
+      <w:bookmarkStart w:id="41" w:name="_Toc54957741"/>
       <w:r>
         <w:t>5.2b: ’Player’ view loaded with the playlist I selected, now on the second song in the playlist after clicking the ‘next’ button.</w:t>
       </w:r>
@@ -9798,7 +9783,7 @@
       <w:pPr>
         <w:pStyle w:val="Heading2"/>
       </w:pPr>
-      <w:bookmarkStart w:id="42" w:name="_Toc54938766"/>
+      <w:bookmarkStart w:id="42" w:name="_Toc54957742"/>
       <w:r>
         <w:lastRenderedPageBreak/>
         <w:t>5.3a: ‘Player’ view loaded with the playlist I selected, on the second song in the playlist, about to click the ‘previous’ button.</w:t>
@@ -9864,7 +9849,7 @@
       <w:pPr>
         <w:pStyle w:val="Heading2"/>
       </w:pPr>
-      <w:bookmarkStart w:id="43" w:name="_Toc54938767"/>
+      <w:bookmarkStart w:id="43" w:name="_Toc54957743"/>
       <w:r>
         <w:t>5.3b: ’Player’ view loaded with the playlist I selected, now on the first song in the playlist after clicking the ‘previous’ button.</w:t>
       </w:r>
@@ -9929,7 +9914,7 @@
       <w:pPr>
         <w:pStyle w:val="Heading2"/>
       </w:pPr>
-      <w:bookmarkStart w:id="44" w:name="_Toc54938768"/>
+      <w:bookmarkStart w:id="44" w:name="_Toc54957744"/>
       <w:r>
         <w:lastRenderedPageBreak/>
         <w:t>5.4a: ‘Player’ view loaded with the playlist I selected, about to click the ‘previous’ button.</w:t>
@@ -9995,7 +9980,7 @@
       <w:pPr>
         <w:pStyle w:val="Heading2"/>
       </w:pPr>
-      <w:bookmarkStart w:id="45" w:name="_Toc54938769"/>
+      <w:bookmarkStart w:id="45" w:name="_Toc54957745"/>
       <w:r>
         <w:t>5.4b: ’Player’ view loaded with the playlist I selected, now on the last song in the playlist after clicking the ‘previous’ button</w:t>
       </w:r>
@@ -10063,7 +10048,7 @@
       <w:pPr>
         <w:pStyle w:val="Heading2"/>
       </w:pPr>
-      <w:bookmarkStart w:id="46" w:name="_Toc54938770"/>
+      <w:bookmarkStart w:id="46" w:name="_Toc54957746"/>
       <w:r>
         <w:lastRenderedPageBreak/>
         <w:t>5.4c: ‘Player’ view loaded with the playlist I selected, now on the first song in the playlist after clicking the ‘next’ button.</w:t>
@@ -10129,7 +10114,7 @@
       <w:pPr>
         <w:pStyle w:val="Heading2"/>
       </w:pPr>
-      <w:bookmarkStart w:id="47" w:name="_Toc54938771"/>
+      <w:bookmarkStart w:id="47" w:name="_Toc54957747"/>
       <w:r>
         <w:t>5.5</w:t>
       </w:r>
@@ -10197,7 +10182,7 @@
       <w:pPr>
         <w:pStyle w:val="Heading2"/>
       </w:pPr>
-      <w:bookmarkStart w:id="48" w:name="_Toc54938772"/>
+      <w:bookmarkStart w:id="48" w:name="_Toc54957748"/>
       <w:r>
         <w:lastRenderedPageBreak/>
         <w:t>5.5b: ‘Player’ view loaded with the playlist I selected, at the third song (randomly selected) in the playlist.</w:t>
@@ -10263,7 +10248,7 @@
       <w:pPr>
         <w:pStyle w:val="Heading2"/>
       </w:pPr>
-      <w:bookmarkStart w:id="49" w:name="_Toc54938773"/>
+      <w:bookmarkStart w:id="49" w:name="_Toc54957749"/>
       <w:r>
         <w:t>5.6</w:t>
       </w:r>
@@ -10321,7 +10306,7 @@
       <w:pPr>
         <w:pStyle w:val="Heading2"/>
       </w:pPr>
-      <w:bookmarkStart w:id="50" w:name="_Toc54938774"/>
+      <w:bookmarkStart w:id="50" w:name="_Toc54957750"/>
       <w:r>
         <w:lastRenderedPageBreak/>
         <w:t>5.6b: ‘Player’ view loaded with the playlist I selected, I can see the position of the song in the playlist at the bottom right of the display screen.</w:t>
@@ -10374,7 +10359,7 @@
       <w:pPr>
         <w:pStyle w:val="Heading2"/>
       </w:pPr>
-      <w:bookmarkStart w:id="51" w:name="_Toc54938775"/>
+      <w:bookmarkStart w:id="51" w:name="_Toc54957751"/>
       <w:r>
         <w:t>5.6c: ‘Player’ view loaded with the playlist I selected, I can see the position of the song in the playlist at the bottom right of the display screen.</w:t>
       </w:r>
@@ -10426,7 +10411,7 @@
       <w:pPr>
         <w:pStyle w:val="Heading2"/>
       </w:pPr>
-      <w:bookmarkStart w:id="52" w:name="_Toc54938776"/>
+      <w:bookmarkStart w:id="52" w:name="_Toc54957752"/>
       <w:r>
         <w:lastRenderedPageBreak/>
         <w:t>5.7: ‘Player’ view loaded with the song I selected, I can only interact with the ‘pause/play’ button, the ‘playlist buttons’ are disabled.</w:t>
@@ -13873,6 +13858,7 @@
     <w:rsid w:val="00924C4B"/>
     <w:rsid w:val="00F2077C"/>
     <w:rsid w:val="00F81D9C"/>
+    <w:rsid w:val="00FD72A7"/>
   </w:rsids>
   <m:mathPr>
     <m:mathFont m:val="Cambria Math"/>
@@ -14659,7 +14645,7 @@
 </file>
 
 <file path=customXml/itemProps2.xml><?xml version="1.0" encoding="utf-8"?>
-<ds:datastoreItem xmlns:ds="http://schemas.openxmlformats.org/officeDocument/2006/customXml" ds:itemID="{5D911F9F-33D5-4D75-AB94-AD5F79E6CBDB}">
+<ds:datastoreItem xmlns:ds="http://schemas.openxmlformats.org/officeDocument/2006/customXml" ds:itemID="{293894A6-6808-4119-9BCE-60DFF7EF4866}">
   <ds:schemaRefs>
     <ds:schemaRef ds:uri="http://schemas.openxmlformats.org/officeDocument/2006/bibliography"/>
   </ds:schemaRefs>

--- a/Documentation/Test Cases & Results.docx
+++ b/Documentation/Test Cases & Results.docx
@@ -344,7 +344,7 @@
           <w:r>
             <w:fldChar w:fldCharType="separate"/>
           </w:r>
-          <w:hyperlink w:anchor="_Toc54957701" w:history="1">
+          <w:hyperlink w:anchor="_Toc54964660" w:history="1">
             <w:r>
               <w:rPr>
                 <w:rStyle w:val="Hyperlink"/>
@@ -371,7 +371,7 @@
                 <w:noProof/>
                 <w:webHidden/>
               </w:rPr>
-              <w:instrText xml:space="preserve"> PAGEREF _Toc54957701 \h </w:instrText>
+              <w:instrText xml:space="preserve"> PAGEREF _Toc54964660 \h </w:instrText>
             </w:r>
             <w:r>
               <w:rPr>
@@ -414,7 +414,7 @@
               <w:lang w:eastAsia="en-GB"/>
             </w:rPr>
           </w:pPr>
-          <w:hyperlink w:anchor="_Toc54957702" w:history="1">
+          <w:hyperlink w:anchor="_Toc54964661" w:history="1">
             <w:r>
               <w:rPr>
                 <w:rStyle w:val="Hyperlink"/>
@@ -441,7 +441,7 @@
                 <w:noProof/>
                 <w:webHidden/>
               </w:rPr>
-              <w:instrText xml:space="preserve"> PAGEREF _Toc54957702 \h </w:instrText>
+              <w:instrText xml:space="preserve"> PAGEREF _Toc54964661 \h </w:instrText>
             </w:r>
             <w:r>
               <w:rPr>
@@ -484,7 +484,7 @@
               <w:lang w:eastAsia="en-GB"/>
             </w:rPr>
           </w:pPr>
-          <w:hyperlink w:anchor="_Toc54957703" w:history="1">
+          <w:hyperlink w:anchor="_Toc54964662" w:history="1">
             <w:r>
               <w:rPr>
                 <w:rStyle w:val="Hyperlink"/>
@@ -511,7 +511,7 @@
                 <w:noProof/>
                 <w:webHidden/>
               </w:rPr>
-              <w:instrText xml:space="preserve"> PAGEREF _Toc54957703 \h </w:instrText>
+              <w:instrText xml:space="preserve"> PAGEREF _Toc54964662 \h </w:instrText>
             </w:r>
             <w:r>
               <w:rPr>
@@ -554,7 +554,7 @@
               <w:lang w:eastAsia="en-GB"/>
             </w:rPr>
           </w:pPr>
-          <w:hyperlink w:anchor="_Toc54957704" w:history="1">
+          <w:hyperlink w:anchor="_Toc54964663" w:history="1">
             <w:r>
               <w:rPr>
                 <w:rStyle w:val="Hyperlink"/>
@@ -581,7 +581,7 @@
                 <w:noProof/>
                 <w:webHidden/>
               </w:rPr>
-              <w:instrText xml:space="preserve"> PAGEREF _Toc54957704 \h </w:instrText>
+              <w:instrText xml:space="preserve"> PAGEREF _Toc54964663 \h </w:instrText>
             </w:r>
             <w:r>
               <w:rPr>
@@ -624,7 +624,7 @@
               <w:lang w:eastAsia="en-GB"/>
             </w:rPr>
           </w:pPr>
-          <w:hyperlink w:anchor="_Toc54957705" w:history="1">
+          <w:hyperlink w:anchor="_Toc54964664" w:history="1">
             <w:r>
               <w:rPr>
                 <w:rStyle w:val="Hyperlink"/>
@@ -632,8 +632,6 @@
               </w:rPr>
               <w:t>1.2b: ‘Home’ view asleep.</w:t>
             </w:r>
-            <w:bookmarkStart w:id="0" w:name="_GoBack"/>
-            <w:bookmarkEnd w:id="0"/>
             <w:r>
               <w:rPr>
                 <w:noProof/>
@@ -653,7 +651,7 @@
                 <w:noProof/>
                 <w:webHidden/>
               </w:rPr>
-              <w:instrText xml:space="preserve"> PAGEREF _Toc54957705 \h </w:instrText>
+              <w:instrText xml:space="preserve"> PAGEREF _Toc54964664 \h </w:instrText>
             </w:r>
             <w:r>
               <w:rPr>
@@ -696,7 +694,7 @@
               <w:lang w:eastAsia="en-GB"/>
             </w:rPr>
           </w:pPr>
-          <w:hyperlink w:anchor="_Toc54957706" w:history="1">
+          <w:hyperlink w:anchor="_Toc54964665" w:history="1">
             <w:r>
               <w:rPr>
                 <w:rStyle w:val="Hyperlink"/>
@@ -723,7 +721,7 @@
                 <w:noProof/>
                 <w:webHidden/>
               </w:rPr>
-              <w:instrText xml:space="preserve"> PAGEREF _Toc54957706 \h </w:instrText>
+              <w:instrText xml:space="preserve"> PAGEREF _Toc54964665 \h </w:instrText>
             </w:r>
             <w:r>
               <w:rPr>
@@ -766,7 +764,7 @@
               <w:lang w:eastAsia="en-GB"/>
             </w:rPr>
           </w:pPr>
-          <w:hyperlink w:anchor="_Toc54957707" w:history="1">
+          <w:hyperlink w:anchor="_Toc54964666" w:history="1">
             <w:r>
               <w:rPr>
                 <w:rStyle w:val="Hyperlink"/>
@@ -793,7 +791,7 @@
                 <w:noProof/>
                 <w:webHidden/>
               </w:rPr>
-              <w:instrText xml:space="preserve"> PAGEREF _Toc54957707 \h </w:instrText>
+              <w:instrText xml:space="preserve"> PAGEREF _Toc54964666 \h </w:instrText>
             </w:r>
             <w:r>
               <w:rPr>
@@ -836,7 +834,7 @@
               <w:lang w:eastAsia="en-GB"/>
             </w:rPr>
           </w:pPr>
-          <w:hyperlink w:anchor="_Toc54957708" w:history="1">
+          <w:hyperlink w:anchor="_Toc54964667" w:history="1">
             <w:r>
               <w:rPr>
                 <w:rStyle w:val="Hyperlink"/>
@@ -863,7 +861,7 @@
                 <w:noProof/>
                 <w:webHidden/>
               </w:rPr>
-              <w:instrText xml:space="preserve"> PAGEREF _Toc54957708 \h </w:instrText>
+              <w:instrText xml:space="preserve"> PAGEREF _Toc54964667 \h </w:instrText>
             </w:r>
             <w:r>
               <w:rPr>
@@ -906,7 +904,7 @@
               <w:lang w:eastAsia="en-GB"/>
             </w:rPr>
           </w:pPr>
-          <w:hyperlink w:anchor="_Toc54957709" w:history="1">
+          <w:hyperlink w:anchor="_Toc54964668" w:history="1">
             <w:r>
               <w:rPr>
                 <w:rStyle w:val="Hyperlink"/>
@@ -933,7 +931,7 @@
                 <w:noProof/>
                 <w:webHidden/>
               </w:rPr>
-              <w:instrText xml:space="preserve"> PAGEREF _Toc54957709 \h </w:instrText>
+              <w:instrText xml:space="preserve"> PAGEREF _Toc54964668 \h </w:instrText>
             </w:r>
             <w:r>
               <w:rPr>
@@ -976,7 +974,7 @@
               <w:lang w:eastAsia="en-GB"/>
             </w:rPr>
           </w:pPr>
-          <w:hyperlink w:anchor="_Toc54957710" w:history="1">
+          <w:hyperlink w:anchor="_Toc54964669" w:history="1">
             <w:r>
               <w:rPr>
                 <w:rStyle w:val="Hyperlink"/>
@@ -1003,7 +1001,7 @@
                 <w:noProof/>
                 <w:webHidden/>
               </w:rPr>
-              <w:instrText xml:space="preserve"> PAGEREF _Toc54957710 \h </w:instrText>
+              <w:instrText xml:space="preserve"> PAGEREF _Toc54964669 \h </w:instrText>
             </w:r>
             <w:r>
               <w:rPr>
@@ -1046,7 +1044,7 @@
               <w:lang w:eastAsia="en-GB"/>
             </w:rPr>
           </w:pPr>
-          <w:hyperlink w:anchor="_Toc54957711" w:history="1">
+          <w:hyperlink w:anchor="_Toc54964670" w:history="1">
             <w:r>
               <w:rPr>
                 <w:rStyle w:val="Hyperlink"/>
@@ -1073,7 +1071,7 @@
                 <w:noProof/>
                 <w:webHidden/>
               </w:rPr>
-              <w:instrText xml:space="preserve"> PAGEREF _Toc54957711 \h </w:instrText>
+              <w:instrText xml:space="preserve"> PAGEREF _Toc54964670 \h </w:instrText>
             </w:r>
             <w:r>
               <w:rPr>
@@ -1116,7 +1114,7 @@
               <w:lang w:eastAsia="en-GB"/>
             </w:rPr>
           </w:pPr>
-          <w:hyperlink w:anchor="_Toc54957712" w:history="1">
+          <w:hyperlink w:anchor="_Toc54964671" w:history="1">
             <w:r>
               <w:rPr>
                 <w:rStyle w:val="Hyperlink"/>
@@ -1143,7 +1141,7 @@
                 <w:noProof/>
                 <w:webHidden/>
               </w:rPr>
-              <w:instrText xml:space="preserve"> PAGEREF _Toc54957712 \h </w:instrText>
+              <w:instrText xml:space="preserve"> PAGEREF _Toc54964671 \h </w:instrText>
             </w:r>
             <w:r>
               <w:rPr>
@@ -1186,7 +1184,7 @@
               <w:lang w:eastAsia="en-GB"/>
             </w:rPr>
           </w:pPr>
-          <w:hyperlink w:anchor="_Toc54957713" w:history="1">
+          <w:hyperlink w:anchor="_Toc54964672" w:history="1">
             <w:r>
               <w:rPr>
                 <w:rStyle w:val="Hyperlink"/>
@@ -1213,7 +1211,7 @@
                 <w:noProof/>
                 <w:webHidden/>
               </w:rPr>
-              <w:instrText xml:space="preserve"> PAGEREF _Toc54957713 \h </w:instrText>
+              <w:instrText xml:space="preserve"> PAGEREF _Toc54964672 \h </w:instrText>
             </w:r>
             <w:r>
               <w:rPr>
@@ -1256,7 +1254,7 @@
               <w:lang w:eastAsia="en-GB"/>
             </w:rPr>
           </w:pPr>
-          <w:hyperlink w:anchor="_Toc54957714" w:history="1">
+          <w:hyperlink w:anchor="_Toc54964673" w:history="1">
             <w:r>
               <w:rPr>
                 <w:rStyle w:val="Hyperlink"/>
@@ -1283,7 +1281,7 @@
                 <w:noProof/>
                 <w:webHidden/>
               </w:rPr>
-              <w:instrText xml:space="preserve"> PAGEREF _Toc54957714 \h </w:instrText>
+              <w:instrText xml:space="preserve"> PAGEREF _Toc54964673 \h </w:instrText>
             </w:r>
             <w:r>
               <w:rPr>
@@ -1326,7 +1324,7 @@
               <w:lang w:eastAsia="en-GB"/>
             </w:rPr>
           </w:pPr>
-          <w:hyperlink w:anchor="_Toc54957715" w:history="1">
+          <w:hyperlink w:anchor="_Toc54964674" w:history="1">
             <w:r>
               <w:rPr>
                 <w:rStyle w:val="Hyperlink"/>
@@ -1353,7 +1351,7 @@
                 <w:noProof/>
                 <w:webHidden/>
               </w:rPr>
-              <w:instrText xml:space="preserve"> PAGEREF _Toc54957715 \h </w:instrText>
+              <w:instrText xml:space="preserve"> PAGEREF _Toc54964674 \h </w:instrText>
             </w:r>
             <w:r>
               <w:rPr>
@@ -1396,7 +1394,7 @@
               <w:lang w:eastAsia="en-GB"/>
             </w:rPr>
           </w:pPr>
-          <w:hyperlink w:anchor="_Toc54957716" w:history="1">
+          <w:hyperlink w:anchor="_Toc54964675" w:history="1">
             <w:r>
               <w:rPr>
                 <w:rStyle w:val="Hyperlink"/>
@@ -1423,7 +1421,7 @@
                 <w:noProof/>
                 <w:webHidden/>
               </w:rPr>
-              <w:instrText xml:space="preserve"> PAGEREF _Toc54957716 \h </w:instrText>
+              <w:instrText xml:space="preserve"> PAGEREF _Toc54964675 \h </w:instrText>
             </w:r>
             <w:r>
               <w:rPr>
@@ -1466,7 +1464,7 @@
               <w:lang w:eastAsia="en-GB"/>
             </w:rPr>
           </w:pPr>
-          <w:hyperlink w:anchor="_Toc54957717" w:history="1">
+          <w:hyperlink w:anchor="_Toc54964676" w:history="1">
             <w:r>
               <w:rPr>
                 <w:rStyle w:val="Hyperlink"/>
@@ -1493,7 +1491,7 @@
                 <w:noProof/>
                 <w:webHidden/>
               </w:rPr>
-              <w:instrText xml:space="preserve"> PAGEREF _Toc54957717 \h </w:instrText>
+              <w:instrText xml:space="preserve"> PAGEREF _Toc54964676 \h </w:instrText>
             </w:r>
             <w:r>
               <w:rPr>
@@ -1536,7 +1534,7 @@
               <w:lang w:eastAsia="en-GB"/>
             </w:rPr>
           </w:pPr>
-          <w:hyperlink w:anchor="_Toc54957718" w:history="1">
+          <w:hyperlink w:anchor="_Toc54964677" w:history="1">
             <w:r>
               <w:rPr>
                 <w:rStyle w:val="Hyperlink"/>
@@ -1563,7 +1561,7 @@
                 <w:noProof/>
                 <w:webHidden/>
               </w:rPr>
-              <w:instrText xml:space="preserve"> PAGEREF _Toc54957718 \h </w:instrText>
+              <w:instrText xml:space="preserve"> PAGEREF _Toc54964677 \h </w:instrText>
             </w:r>
             <w:r>
               <w:rPr>
@@ -1606,7 +1604,7 @@
               <w:lang w:eastAsia="en-GB"/>
             </w:rPr>
           </w:pPr>
-          <w:hyperlink w:anchor="_Toc54957719" w:history="1">
+          <w:hyperlink w:anchor="_Toc54964678" w:history="1">
             <w:r>
               <w:rPr>
                 <w:rStyle w:val="Hyperlink"/>
@@ -1633,7 +1631,7 @@
                 <w:noProof/>
                 <w:webHidden/>
               </w:rPr>
-              <w:instrText xml:space="preserve"> PAGEREF _Toc54957719 \h </w:instrText>
+              <w:instrText xml:space="preserve"> PAGEREF _Toc54964678 \h </w:instrText>
             </w:r>
             <w:r>
               <w:rPr>
@@ -1676,7 +1674,7 @@
               <w:lang w:eastAsia="en-GB"/>
             </w:rPr>
           </w:pPr>
-          <w:hyperlink w:anchor="_Toc54957720" w:history="1">
+          <w:hyperlink w:anchor="_Toc54964679" w:history="1">
             <w:r>
               <w:rPr>
                 <w:rStyle w:val="Hyperlink"/>
@@ -1703,7 +1701,7 @@
                 <w:noProof/>
                 <w:webHidden/>
               </w:rPr>
-              <w:instrText xml:space="preserve"> PAGEREF _Toc54957720 \h </w:instrText>
+              <w:instrText xml:space="preserve"> PAGEREF _Toc54964679 \h </w:instrText>
             </w:r>
             <w:r>
               <w:rPr>
@@ -1746,7 +1744,7 @@
               <w:lang w:eastAsia="en-GB"/>
             </w:rPr>
           </w:pPr>
-          <w:hyperlink w:anchor="_Toc54957721" w:history="1">
+          <w:hyperlink w:anchor="_Toc54964680" w:history="1">
             <w:r>
               <w:rPr>
                 <w:rStyle w:val="Hyperlink"/>
@@ -1773,7 +1771,7 @@
                 <w:noProof/>
                 <w:webHidden/>
               </w:rPr>
-              <w:instrText xml:space="preserve"> PAGEREF _Toc54957721 \h </w:instrText>
+              <w:instrText xml:space="preserve"> PAGEREF _Toc54964680 \h </w:instrText>
             </w:r>
             <w:r>
               <w:rPr>
@@ -1816,7 +1814,7 @@
               <w:lang w:eastAsia="en-GB"/>
             </w:rPr>
           </w:pPr>
-          <w:hyperlink w:anchor="_Toc54957722" w:history="1">
+          <w:hyperlink w:anchor="_Toc54964681" w:history="1">
             <w:r>
               <w:rPr>
                 <w:rStyle w:val="Hyperlink"/>
@@ -1843,7 +1841,7 @@
                 <w:noProof/>
                 <w:webHidden/>
               </w:rPr>
-              <w:instrText xml:space="preserve"> PAGEREF _Toc54957722 \h </w:instrText>
+              <w:instrText xml:space="preserve"> PAGEREF _Toc54964681 \h </w:instrText>
             </w:r>
             <w:r>
               <w:rPr>
@@ -1886,7 +1884,7 @@
               <w:lang w:eastAsia="en-GB"/>
             </w:rPr>
           </w:pPr>
-          <w:hyperlink w:anchor="_Toc54957723" w:history="1">
+          <w:hyperlink w:anchor="_Toc54964682" w:history="1">
             <w:r>
               <w:rPr>
                 <w:rStyle w:val="Hyperlink"/>
@@ -1913,7 +1911,7 @@
                 <w:noProof/>
                 <w:webHidden/>
               </w:rPr>
-              <w:instrText xml:space="preserve"> PAGEREF _Toc54957723 \h </w:instrText>
+              <w:instrText xml:space="preserve"> PAGEREF _Toc54964682 \h </w:instrText>
             </w:r>
             <w:r>
               <w:rPr>
@@ -1956,7 +1954,7 @@
               <w:lang w:eastAsia="en-GB"/>
             </w:rPr>
           </w:pPr>
-          <w:hyperlink w:anchor="_Toc54957724" w:history="1">
+          <w:hyperlink w:anchor="_Toc54964683" w:history="1">
             <w:r>
               <w:rPr>
                 <w:rStyle w:val="Hyperlink"/>
@@ -1983,7 +1981,7 @@
                 <w:noProof/>
                 <w:webHidden/>
               </w:rPr>
-              <w:instrText xml:space="preserve"> PAGEREF _Toc54957724 \h </w:instrText>
+              <w:instrText xml:space="preserve"> PAGEREF _Toc54964683 \h </w:instrText>
             </w:r>
             <w:r>
               <w:rPr>
@@ -2026,7 +2024,7 @@
               <w:lang w:eastAsia="en-GB"/>
             </w:rPr>
           </w:pPr>
-          <w:hyperlink w:anchor="_Toc54957725" w:history="1">
+          <w:hyperlink w:anchor="_Toc54964684" w:history="1">
             <w:r>
               <w:rPr>
                 <w:rStyle w:val="Hyperlink"/>
@@ -2053,7 +2051,7 @@
                 <w:noProof/>
                 <w:webHidden/>
               </w:rPr>
-              <w:instrText xml:space="preserve"> PAGEREF _Toc54957725 \h </w:instrText>
+              <w:instrText xml:space="preserve"> PAGEREF _Toc54964684 \h </w:instrText>
             </w:r>
             <w:r>
               <w:rPr>
@@ -2096,7 +2094,7 @@
               <w:lang w:eastAsia="en-GB"/>
             </w:rPr>
           </w:pPr>
-          <w:hyperlink w:anchor="_Toc54957726" w:history="1">
+          <w:hyperlink w:anchor="_Toc54964685" w:history="1">
             <w:r>
               <w:rPr>
                 <w:rStyle w:val="Hyperlink"/>
@@ -2123,7 +2121,7 @@
                 <w:noProof/>
                 <w:webHidden/>
               </w:rPr>
-              <w:instrText xml:space="preserve"> PAGEREF _Toc54957726 \h </w:instrText>
+              <w:instrText xml:space="preserve"> PAGEREF _Toc54964685 \h </w:instrText>
             </w:r>
             <w:r>
               <w:rPr>
@@ -2166,7 +2164,7 @@
               <w:lang w:eastAsia="en-GB"/>
             </w:rPr>
           </w:pPr>
-          <w:hyperlink w:anchor="_Toc54957727" w:history="1">
+          <w:hyperlink w:anchor="_Toc54964686" w:history="1">
             <w:r>
               <w:rPr>
                 <w:rStyle w:val="Hyperlink"/>
@@ -2193,7 +2191,7 @@
                 <w:noProof/>
                 <w:webHidden/>
               </w:rPr>
-              <w:instrText xml:space="preserve"> PAGEREF _Toc54957727 \h </w:instrText>
+              <w:instrText xml:space="preserve"> PAGEREF _Toc54964686 \h </w:instrText>
             </w:r>
             <w:r>
               <w:rPr>
@@ -2236,7 +2234,7 @@
               <w:lang w:eastAsia="en-GB"/>
             </w:rPr>
           </w:pPr>
-          <w:hyperlink w:anchor="_Toc54957728" w:history="1">
+          <w:hyperlink w:anchor="_Toc54964687" w:history="1">
             <w:r>
               <w:rPr>
                 <w:rStyle w:val="Hyperlink"/>
@@ -2263,7 +2261,7 @@
                 <w:noProof/>
                 <w:webHidden/>
               </w:rPr>
-              <w:instrText xml:space="preserve"> PAGEREF _Toc54957728 \h </w:instrText>
+              <w:instrText xml:space="preserve"> PAGEREF _Toc54964687 \h </w:instrText>
             </w:r>
             <w:r>
               <w:rPr>
@@ -2306,7 +2304,7 @@
               <w:lang w:eastAsia="en-GB"/>
             </w:rPr>
           </w:pPr>
-          <w:hyperlink w:anchor="_Toc54957729" w:history="1">
+          <w:hyperlink w:anchor="_Toc54964688" w:history="1">
             <w:r>
               <w:rPr>
                 <w:rStyle w:val="Hyperlink"/>
@@ -2333,7 +2331,7 @@
                 <w:noProof/>
                 <w:webHidden/>
               </w:rPr>
-              <w:instrText xml:space="preserve"> PAGEREF _Toc54957729 \h </w:instrText>
+              <w:instrText xml:space="preserve"> PAGEREF _Toc54964688 \h </w:instrText>
             </w:r>
             <w:r>
               <w:rPr>
@@ -2376,7 +2374,7 @@
               <w:lang w:eastAsia="en-GB"/>
             </w:rPr>
           </w:pPr>
-          <w:hyperlink w:anchor="_Toc54957730" w:history="1">
+          <w:hyperlink w:anchor="_Toc54964689" w:history="1">
             <w:r>
               <w:rPr>
                 <w:rStyle w:val="Hyperlink"/>
@@ -2403,7 +2401,7 @@
                 <w:noProof/>
                 <w:webHidden/>
               </w:rPr>
-              <w:instrText xml:space="preserve"> PAGEREF _Toc54957730 \h </w:instrText>
+              <w:instrText xml:space="preserve"> PAGEREF _Toc54964689 \h </w:instrText>
             </w:r>
             <w:r>
               <w:rPr>
@@ -2446,7 +2444,7 @@
               <w:lang w:eastAsia="en-GB"/>
             </w:rPr>
           </w:pPr>
-          <w:hyperlink w:anchor="_Toc54957731" w:history="1">
+          <w:hyperlink w:anchor="_Toc54964690" w:history="1">
             <w:r>
               <w:rPr>
                 <w:rStyle w:val="Hyperlink"/>
@@ -2473,7 +2471,7 @@
                 <w:noProof/>
                 <w:webHidden/>
               </w:rPr>
-              <w:instrText xml:space="preserve"> PAGEREF _Toc54957731 \h </w:instrText>
+              <w:instrText xml:space="preserve"> PAGEREF _Toc54964690 \h </w:instrText>
             </w:r>
             <w:r>
               <w:rPr>
@@ -2516,7 +2514,7 @@
               <w:lang w:eastAsia="en-GB"/>
             </w:rPr>
           </w:pPr>
-          <w:hyperlink w:anchor="_Toc54957732" w:history="1">
+          <w:hyperlink w:anchor="_Toc54964691" w:history="1">
             <w:r>
               <w:rPr>
                 <w:rStyle w:val="Hyperlink"/>
@@ -2543,7 +2541,7 @@
                 <w:noProof/>
                 <w:webHidden/>
               </w:rPr>
-              <w:instrText xml:space="preserve"> PAGEREF _Toc54957732 \h </w:instrText>
+              <w:instrText xml:space="preserve"> PAGEREF _Toc54964691 \h </w:instrText>
             </w:r>
             <w:r>
               <w:rPr>
@@ -2586,7 +2584,7 @@
               <w:lang w:eastAsia="en-GB"/>
             </w:rPr>
           </w:pPr>
-          <w:hyperlink w:anchor="_Toc54957733" w:history="1">
+          <w:hyperlink w:anchor="_Toc54964692" w:history="1">
             <w:r>
               <w:rPr>
                 <w:rStyle w:val="Hyperlink"/>
@@ -2613,7 +2611,7 @@
                 <w:noProof/>
                 <w:webHidden/>
               </w:rPr>
-              <w:instrText xml:space="preserve"> PAGEREF _Toc54957733 \h </w:instrText>
+              <w:instrText xml:space="preserve"> PAGEREF _Toc54964692 \h </w:instrText>
             </w:r>
             <w:r>
               <w:rPr>
@@ -2656,7 +2654,7 @@
               <w:lang w:eastAsia="en-GB"/>
             </w:rPr>
           </w:pPr>
-          <w:hyperlink w:anchor="_Toc54957734" w:history="1">
+          <w:hyperlink w:anchor="_Toc54964693" w:history="1">
             <w:r>
               <w:rPr>
                 <w:rStyle w:val="Hyperlink"/>
@@ -2683,7 +2681,7 @@
                 <w:noProof/>
                 <w:webHidden/>
               </w:rPr>
-              <w:instrText xml:space="preserve"> PAGEREF _Toc54957734 \h </w:instrText>
+              <w:instrText xml:space="preserve"> PAGEREF _Toc54964693 \h </w:instrText>
             </w:r>
             <w:r>
               <w:rPr>
@@ -2726,7 +2724,7 @@
               <w:lang w:eastAsia="en-GB"/>
             </w:rPr>
           </w:pPr>
-          <w:hyperlink w:anchor="_Toc54957735" w:history="1">
+          <w:hyperlink w:anchor="_Toc54964694" w:history="1">
             <w:r>
               <w:rPr>
                 <w:rStyle w:val="Hyperlink"/>
@@ -2753,7 +2751,7 @@
                 <w:noProof/>
                 <w:webHidden/>
               </w:rPr>
-              <w:instrText xml:space="preserve"> PAGEREF _Toc54957735 \h </w:instrText>
+              <w:instrText xml:space="preserve"> PAGEREF _Toc54964694 \h </w:instrText>
             </w:r>
             <w:r>
               <w:rPr>
@@ -2796,7 +2794,7 @@
               <w:lang w:eastAsia="en-GB"/>
             </w:rPr>
           </w:pPr>
-          <w:hyperlink w:anchor="_Toc54957736" w:history="1">
+          <w:hyperlink w:anchor="_Toc54964695" w:history="1">
             <w:r>
               <w:rPr>
                 <w:rStyle w:val="Hyperlink"/>
@@ -2823,7 +2821,7 @@
                 <w:noProof/>
                 <w:webHidden/>
               </w:rPr>
-              <w:instrText xml:space="preserve"> PAGEREF _Toc54957736 \h </w:instrText>
+              <w:instrText xml:space="preserve"> PAGEREF _Toc54964695 \h </w:instrText>
             </w:r>
             <w:r>
               <w:rPr>
@@ -2866,7 +2864,7 @@
               <w:lang w:eastAsia="en-GB"/>
             </w:rPr>
           </w:pPr>
-          <w:hyperlink w:anchor="_Toc54957737" w:history="1">
+          <w:hyperlink w:anchor="_Toc54964696" w:history="1">
             <w:r>
               <w:rPr>
                 <w:rStyle w:val="Hyperlink"/>
@@ -2893,7 +2891,7 @@
                 <w:noProof/>
                 <w:webHidden/>
               </w:rPr>
-              <w:instrText xml:space="preserve"> PAGEREF _Toc54957737 \h </w:instrText>
+              <w:instrText xml:space="preserve"> PAGEREF _Toc54964696 \h </w:instrText>
             </w:r>
             <w:r>
               <w:rPr>
@@ -2936,7 +2934,7 @@
               <w:lang w:eastAsia="en-GB"/>
             </w:rPr>
           </w:pPr>
-          <w:hyperlink w:anchor="_Toc54957738" w:history="1">
+          <w:hyperlink w:anchor="_Toc54964697" w:history="1">
             <w:r>
               <w:rPr>
                 <w:rStyle w:val="Hyperlink"/>
@@ -2963,7 +2961,7 @@
                 <w:noProof/>
                 <w:webHidden/>
               </w:rPr>
-              <w:instrText xml:space="preserve"> PAGEREF _Toc54957738 \h </w:instrText>
+              <w:instrText xml:space="preserve"> PAGEREF _Toc54964697 \h </w:instrText>
             </w:r>
             <w:r>
               <w:rPr>
@@ -3006,7 +3004,7 @@
               <w:lang w:eastAsia="en-GB"/>
             </w:rPr>
           </w:pPr>
-          <w:hyperlink w:anchor="_Toc54957739" w:history="1">
+          <w:hyperlink w:anchor="_Toc54964698" w:history="1">
             <w:r>
               <w:rPr>
                 <w:rStyle w:val="Hyperlink"/>
@@ -3033,7 +3031,7 @@
                 <w:noProof/>
                 <w:webHidden/>
               </w:rPr>
-              <w:instrText xml:space="preserve"> PAGEREF _Toc54957739 \h </w:instrText>
+              <w:instrText xml:space="preserve"> PAGEREF _Toc54964698 \h </w:instrText>
             </w:r>
             <w:r>
               <w:rPr>
@@ -3076,7 +3074,7 @@
               <w:lang w:eastAsia="en-GB"/>
             </w:rPr>
           </w:pPr>
-          <w:hyperlink w:anchor="_Toc54957740" w:history="1">
+          <w:hyperlink w:anchor="_Toc54964699" w:history="1">
             <w:r>
               <w:rPr>
                 <w:rStyle w:val="Hyperlink"/>
@@ -3103,7 +3101,7 @@
                 <w:noProof/>
                 <w:webHidden/>
               </w:rPr>
-              <w:instrText xml:space="preserve"> PAGEREF _Toc54957740 \h </w:instrText>
+              <w:instrText xml:space="preserve"> PAGEREF _Toc54964699 \h </w:instrText>
             </w:r>
             <w:r>
               <w:rPr>
@@ -3146,7 +3144,7 @@
               <w:lang w:eastAsia="en-GB"/>
             </w:rPr>
           </w:pPr>
-          <w:hyperlink w:anchor="_Toc54957741" w:history="1">
+          <w:hyperlink w:anchor="_Toc54964700" w:history="1">
             <w:r>
               <w:rPr>
                 <w:rStyle w:val="Hyperlink"/>
@@ -3173,7 +3171,7 @@
                 <w:noProof/>
                 <w:webHidden/>
               </w:rPr>
-              <w:instrText xml:space="preserve"> PAGEREF _Toc54957741 \h </w:instrText>
+              <w:instrText xml:space="preserve"> PAGEREF _Toc54964700 \h </w:instrText>
             </w:r>
             <w:r>
               <w:rPr>
@@ -3216,7 +3214,7 @@
               <w:lang w:eastAsia="en-GB"/>
             </w:rPr>
           </w:pPr>
-          <w:hyperlink w:anchor="_Toc54957742" w:history="1">
+          <w:hyperlink w:anchor="_Toc54964701" w:history="1">
             <w:r>
               <w:rPr>
                 <w:rStyle w:val="Hyperlink"/>
@@ -3243,7 +3241,7 @@
                 <w:noProof/>
                 <w:webHidden/>
               </w:rPr>
-              <w:instrText xml:space="preserve"> PAGEREF _Toc54957742 \h </w:instrText>
+              <w:instrText xml:space="preserve"> PAGEREF _Toc54964701 \h </w:instrText>
             </w:r>
             <w:r>
               <w:rPr>
@@ -3286,7 +3284,7 @@
               <w:lang w:eastAsia="en-GB"/>
             </w:rPr>
           </w:pPr>
-          <w:hyperlink w:anchor="_Toc54957743" w:history="1">
+          <w:hyperlink w:anchor="_Toc54964702" w:history="1">
             <w:r>
               <w:rPr>
                 <w:rStyle w:val="Hyperlink"/>
@@ -3313,7 +3311,7 @@
                 <w:noProof/>
                 <w:webHidden/>
               </w:rPr>
-              <w:instrText xml:space="preserve"> PAGEREF _Toc54957743 \h </w:instrText>
+              <w:instrText xml:space="preserve"> PAGEREF _Toc54964702 \h </w:instrText>
             </w:r>
             <w:r>
               <w:rPr>
@@ -3356,7 +3354,7 @@
               <w:lang w:eastAsia="en-GB"/>
             </w:rPr>
           </w:pPr>
-          <w:hyperlink w:anchor="_Toc54957744" w:history="1">
+          <w:hyperlink w:anchor="_Toc54964703" w:history="1">
             <w:r>
               <w:rPr>
                 <w:rStyle w:val="Hyperlink"/>
@@ -3383,7 +3381,7 @@
                 <w:noProof/>
                 <w:webHidden/>
               </w:rPr>
-              <w:instrText xml:space="preserve"> PAGEREF _Toc54957744 \h </w:instrText>
+              <w:instrText xml:space="preserve"> PAGEREF _Toc54964703 \h </w:instrText>
             </w:r>
             <w:r>
               <w:rPr>
@@ -3426,7 +3424,7 @@
               <w:lang w:eastAsia="en-GB"/>
             </w:rPr>
           </w:pPr>
-          <w:hyperlink w:anchor="_Toc54957745" w:history="1">
+          <w:hyperlink w:anchor="_Toc54964704" w:history="1">
             <w:r>
               <w:rPr>
                 <w:rStyle w:val="Hyperlink"/>
@@ -3453,7 +3451,7 @@
                 <w:noProof/>
                 <w:webHidden/>
               </w:rPr>
-              <w:instrText xml:space="preserve"> PAGEREF _Toc54957745 \h </w:instrText>
+              <w:instrText xml:space="preserve"> PAGEREF _Toc54964704 \h </w:instrText>
             </w:r>
             <w:r>
               <w:rPr>
@@ -3496,7 +3494,7 @@
               <w:lang w:eastAsia="en-GB"/>
             </w:rPr>
           </w:pPr>
-          <w:hyperlink w:anchor="_Toc54957746" w:history="1">
+          <w:hyperlink w:anchor="_Toc54964705" w:history="1">
             <w:r>
               <w:rPr>
                 <w:rStyle w:val="Hyperlink"/>
@@ -3523,7 +3521,7 @@
                 <w:noProof/>
                 <w:webHidden/>
               </w:rPr>
-              <w:instrText xml:space="preserve"> PAGEREF _Toc54957746 \h </w:instrText>
+              <w:instrText xml:space="preserve"> PAGEREF _Toc54964705 \h </w:instrText>
             </w:r>
             <w:r>
               <w:rPr>
@@ -3566,7 +3564,7 @@
               <w:lang w:eastAsia="en-GB"/>
             </w:rPr>
           </w:pPr>
-          <w:hyperlink w:anchor="_Toc54957747" w:history="1">
+          <w:hyperlink w:anchor="_Toc54964706" w:history="1">
             <w:r>
               <w:rPr>
                 <w:rStyle w:val="Hyperlink"/>
@@ -3593,7 +3591,7 @@
                 <w:noProof/>
                 <w:webHidden/>
               </w:rPr>
-              <w:instrText xml:space="preserve"> PAGEREF _Toc54957747 \h </w:instrText>
+              <w:instrText xml:space="preserve"> PAGEREF _Toc54964706 \h </w:instrText>
             </w:r>
             <w:r>
               <w:rPr>
@@ -3636,7 +3634,7 @@
               <w:lang w:eastAsia="en-GB"/>
             </w:rPr>
           </w:pPr>
-          <w:hyperlink w:anchor="_Toc54957748" w:history="1">
+          <w:hyperlink w:anchor="_Toc54964707" w:history="1">
             <w:r>
               <w:rPr>
                 <w:rStyle w:val="Hyperlink"/>
@@ -3663,7 +3661,7 @@
                 <w:noProof/>
                 <w:webHidden/>
               </w:rPr>
-              <w:instrText xml:space="preserve"> PAGEREF _Toc54957748 \h </w:instrText>
+              <w:instrText xml:space="preserve"> PAGEREF _Toc54964707 \h </w:instrText>
             </w:r>
             <w:r>
               <w:rPr>
@@ -3706,7 +3704,7 @@
               <w:lang w:eastAsia="en-GB"/>
             </w:rPr>
           </w:pPr>
-          <w:hyperlink w:anchor="_Toc54957749" w:history="1">
+          <w:hyperlink w:anchor="_Toc54964708" w:history="1">
             <w:r>
               <w:rPr>
                 <w:rStyle w:val="Hyperlink"/>
@@ -3733,7 +3731,7 @@
                 <w:noProof/>
                 <w:webHidden/>
               </w:rPr>
-              <w:instrText xml:space="preserve"> PAGEREF _Toc54957749 \h </w:instrText>
+              <w:instrText xml:space="preserve"> PAGEREF _Toc54964708 \h </w:instrText>
             </w:r>
             <w:r>
               <w:rPr>
@@ -3776,7 +3774,7 @@
               <w:lang w:eastAsia="en-GB"/>
             </w:rPr>
           </w:pPr>
-          <w:hyperlink w:anchor="_Toc54957750" w:history="1">
+          <w:hyperlink w:anchor="_Toc54964709" w:history="1">
             <w:r>
               <w:rPr>
                 <w:rStyle w:val="Hyperlink"/>
@@ -3803,7 +3801,7 @@
                 <w:noProof/>
                 <w:webHidden/>
               </w:rPr>
-              <w:instrText xml:space="preserve"> PAGEREF _Toc54957750 \h </w:instrText>
+              <w:instrText xml:space="preserve"> PAGEREF _Toc54964709 \h </w:instrText>
             </w:r>
             <w:r>
               <w:rPr>
@@ -3846,7 +3844,7 @@
               <w:lang w:eastAsia="en-GB"/>
             </w:rPr>
           </w:pPr>
-          <w:hyperlink w:anchor="_Toc54957751" w:history="1">
+          <w:hyperlink w:anchor="_Toc54964710" w:history="1">
             <w:r>
               <w:rPr>
                 <w:rStyle w:val="Hyperlink"/>
@@ -3873,7 +3871,7 @@
                 <w:noProof/>
                 <w:webHidden/>
               </w:rPr>
-              <w:instrText xml:space="preserve"> PAGEREF _Toc54957751 \h </w:instrText>
+              <w:instrText xml:space="preserve"> PAGEREF _Toc54964710 \h </w:instrText>
             </w:r>
             <w:r>
               <w:rPr>
@@ -3916,7 +3914,7 @@
               <w:lang w:eastAsia="en-GB"/>
             </w:rPr>
           </w:pPr>
-          <w:hyperlink w:anchor="_Toc54957752" w:history="1">
+          <w:hyperlink w:anchor="_Toc54964711" w:history="1">
             <w:r>
               <w:rPr>
                 <w:rStyle w:val="Hyperlink"/>
@@ -3943,7 +3941,7 @@
                 <w:noProof/>
                 <w:webHidden/>
               </w:rPr>
-              <w:instrText xml:space="preserve"> PAGEREF _Toc54957752 \h </w:instrText>
+              <w:instrText xml:space="preserve"> PAGEREF _Toc54964711 \h </w:instrText>
             </w:r>
             <w:r>
               <w:rPr>
@@ -3990,12 +3988,12 @@
       <w:pPr>
         <w:pStyle w:val="Heading1"/>
       </w:pPr>
-      <w:bookmarkStart w:id="1" w:name="_Toc54957701"/>
+      <w:bookmarkStart w:id="0" w:name="_Toc54964660"/>
       <w:r>
         <w:lastRenderedPageBreak/>
         <w:t>Summary</w:t>
       </w:r>
-      <w:bookmarkEnd w:id="1"/>
+      <w:bookmarkEnd w:id="0"/>
     </w:p>
     <w:tbl>
       <w:tblPr>
@@ -4550,7 +4548,12 @@
           </w:tcPr>
           <w:p>
             <w:r>
-              <w:t>Browser Support: Google Chrome</w:t>
+              <w:t>Browser Support: Google Chrom</w:t>
+            </w:r>
+            <w:bookmarkStart w:id="1" w:name="_GoBack"/>
+            <w:bookmarkEnd w:id="1"/>
+            <w:r>
+              <w:t>e</w:t>
             </w:r>
           </w:p>
         </w:tc>
@@ -7166,7 +7169,7 @@
       <w:pPr>
         <w:pStyle w:val="Heading1"/>
       </w:pPr>
-      <w:bookmarkStart w:id="2" w:name="_Toc54957702"/>
+      <w:bookmarkStart w:id="2" w:name="_Toc54964661"/>
       <w:r>
         <w:lastRenderedPageBreak/>
         <w:t>Evidence</w:t>
@@ -7177,7 +7180,7 @@
       <w:pPr>
         <w:pStyle w:val="Heading2"/>
       </w:pPr>
-      <w:bookmarkStart w:id="3" w:name="_Toc54957703"/>
+      <w:bookmarkStart w:id="3" w:name="_Toc54964662"/>
       <w:r>
         <w:t>1</w:t>
       </w:r>
@@ -7250,7 +7253,7 @@
       <w:pPr>
         <w:pStyle w:val="Heading2"/>
       </w:pPr>
-      <w:bookmarkStart w:id="4" w:name="_Toc54957704"/>
+      <w:bookmarkStart w:id="4" w:name="_Toc54964663"/>
       <w:r>
         <w:t>1.2a: ‘Home’ view.</w:t>
       </w:r>
@@ -7302,7 +7305,7 @@
       <w:pPr>
         <w:pStyle w:val="Heading2"/>
       </w:pPr>
-      <w:bookmarkStart w:id="5" w:name="_Toc54957705"/>
+      <w:bookmarkStart w:id="5" w:name="_Toc54964664"/>
       <w:r>
         <w:lastRenderedPageBreak/>
         <w:t>1.2b: ‘Home’ view asleep.</w:t>
@@ -7355,7 +7358,7 @@
       <w:pPr>
         <w:pStyle w:val="Heading2"/>
       </w:pPr>
-      <w:bookmarkStart w:id="6" w:name="_Toc54957706"/>
+      <w:bookmarkStart w:id="6" w:name="_Toc54964665"/>
       <w:r>
         <w:t>1.3a: ‘All Songs’ view about to click the ‘order’ button at the top right of the display screen.</w:t>
       </w:r>
@@ -7420,7 +7423,7 @@
       <w:pPr>
         <w:pStyle w:val="Heading2"/>
       </w:pPr>
-      <w:bookmarkStart w:id="7" w:name="_Toc54957707"/>
+      <w:bookmarkStart w:id="7" w:name="_Toc54964666"/>
       <w:r>
         <w:lastRenderedPageBreak/>
         <w:t>1.3b: ‘All Songs’ view after clicking the ‘order’ button. Now ordered by ‘album’.</w:t>
@@ -7486,7 +7489,7 @@
       <w:pPr>
         <w:pStyle w:val="Heading2"/>
       </w:pPr>
-      <w:bookmarkStart w:id="8" w:name="_Toc54957708"/>
+      <w:bookmarkStart w:id="8" w:name="_Toc54964667"/>
       <w:r>
         <w:t>1.3c: ‘All Songs’ view after clicking the ‘order’ button again. Now ordered by ‘title’.</w:t>
       </w:r>
@@ -7551,7 +7554,7 @@
       <w:pPr>
         <w:pStyle w:val="Heading2"/>
       </w:pPr>
-      <w:bookmarkStart w:id="9" w:name="_Toc54957709"/>
+      <w:bookmarkStart w:id="9" w:name="_Toc54964668"/>
       <w:r>
         <w:lastRenderedPageBreak/>
         <w:t>1.3d: ‘All Songs’ view immediately after clicking the ‘order’ button a popup displays for 800ms the new order.</w:t>
@@ -7672,7 +7675,7 @@
       <w:pPr>
         <w:pStyle w:val="Heading2"/>
       </w:pPr>
-      <w:bookmarkStart w:id="10" w:name="_Toc54957710"/>
+      <w:bookmarkStart w:id="10" w:name="_Toc54964669"/>
       <w:r>
         <w:lastRenderedPageBreak/>
         <w:t>2</w:t>
@@ -7765,7 +7768,7 @@
       <w:pPr>
         <w:pStyle w:val="Heading2"/>
       </w:pPr>
-      <w:bookmarkStart w:id="11" w:name="_Toc54957711"/>
+      <w:bookmarkStart w:id="11" w:name="_Toc54964670"/>
       <w:r>
         <w:t>2</w:t>
       </w:r>
@@ -7838,7 +7841,7 @@
       <w:pPr>
         <w:pStyle w:val="Heading2"/>
       </w:pPr>
-      <w:bookmarkStart w:id="12" w:name="_Toc54957712"/>
+      <w:bookmarkStart w:id="12" w:name="_Toc54964671"/>
       <w:r>
         <w:lastRenderedPageBreak/>
         <w:t xml:space="preserve">2.2a: </w:t>
@@ -7916,7 +7919,7 @@
       <w:pPr>
         <w:pStyle w:val="Heading2"/>
       </w:pPr>
-      <w:bookmarkStart w:id="13" w:name="_Toc54957713"/>
+      <w:bookmarkStart w:id="13" w:name="_Toc54964672"/>
       <w:r>
         <w:t xml:space="preserve">2.2b: ‘My Playlists’ view after clicking the ‘My Playlists’ button from the </w:t>
       </w:r>
@@ -7980,7 +7983,7 @@
       <w:pPr>
         <w:pStyle w:val="Heading2"/>
       </w:pPr>
-      <w:bookmarkStart w:id="14" w:name="_Toc54957714"/>
+      <w:bookmarkStart w:id="14" w:name="_Toc54964673"/>
       <w:r>
         <w:lastRenderedPageBreak/>
         <w:t xml:space="preserve">2.3a: </w:t>
@@ -8058,7 +8061,7 @@
       <w:pPr>
         <w:pStyle w:val="Heading2"/>
       </w:pPr>
-      <w:bookmarkStart w:id="15" w:name="_Toc54957715"/>
+      <w:bookmarkStart w:id="15" w:name="_Toc54964674"/>
       <w:r>
         <w:t xml:space="preserve">2.3b: ‘Search’ view after clicking the ‘Search’ button from the </w:t>
       </w:r>
@@ -8122,7 +8125,7 @@
       <w:pPr>
         <w:pStyle w:val="Heading2"/>
       </w:pPr>
-      <w:bookmarkStart w:id="16" w:name="_Toc54957716"/>
+      <w:bookmarkStart w:id="16" w:name="_Toc54964675"/>
       <w:r>
         <w:lastRenderedPageBreak/>
         <w:t>2.</w:t>
@@ -8194,7 +8197,7 @@
       <w:pPr>
         <w:pStyle w:val="Heading2"/>
       </w:pPr>
-      <w:bookmarkStart w:id="17" w:name="_Toc54957717"/>
+      <w:bookmarkStart w:id="17" w:name="_Toc54964676"/>
       <w:r>
         <w:t>2.</w:t>
       </w:r>
@@ -8259,7 +8262,7 @@
       <w:pPr>
         <w:pStyle w:val="Heading2"/>
       </w:pPr>
-      <w:bookmarkStart w:id="18" w:name="_Toc54957718"/>
+      <w:bookmarkStart w:id="18" w:name="_Toc54964677"/>
       <w:r>
         <w:lastRenderedPageBreak/>
         <w:t>2.5a: ‘All Songs’ view about to click ‘String Quartet No 14 in D minor’</w:t>
@@ -8318,7 +8321,7 @@
       <w:pPr>
         <w:pStyle w:val="Heading2"/>
       </w:pPr>
-      <w:bookmarkStart w:id="19" w:name="_Toc54957719"/>
+      <w:bookmarkStart w:id="19" w:name="_Toc54964678"/>
       <w:r>
         <w:t>2.5b: ‘Player’ view after clicking the ‘String Quartet No 14 in D minor’ song button from the ‘All Songs’ view.</w:t>
       </w:r>
@@ -8370,7 +8373,7 @@
       <w:pPr>
         <w:pStyle w:val="Heading2"/>
       </w:pPr>
-      <w:bookmarkStart w:id="20" w:name="_Toc54957720"/>
+      <w:bookmarkStart w:id="20" w:name="_Toc54964679"/>
       <w:r>
         <w:lastRenderedPageBreak/>
         <w:t>2.6a: ‘Search Results’ view after searching for ‘franz’ and getting back related songs.</w:t>
@@ -8426,7 +8429,7 @@
           <w:noProof/>
         </w:rPr>
       </w:pPr>
-      <w:bookmarkStart w:id="21" w:name="_Toc54957721"/>
+      <w:bookmarkStart w:id="21" w:name="_Toc54964680"/>
       <w:r>
         <w:t>2.6b: ‘Player’ view after clicking the ‘Ave Maria’ song button from the ‘Search Results’ view.</w:t>
       </w:r>
@@ -8478,7 +8481,7 @@
       <w:pPr>
         <w:pStyle w:val="Heading2"/>
       </w:pPr>
-      <w:bookmarkStart w:id="22" w:name="_Toc54957722"/>
+      <w:bookmarkStart w:id="22" w:name="_Toc54964681"/>
       <w:r>
         <w:lastRenderedPageBreak/>
         <w:t xml:space="preserve">2.7a: ‘My Playlist’ view about to click </w:t>
@@ -8543,7 +8546,7 @@
       <w:pPr>
         <w:pStyle w:val="Heading2"/>
       </w:pPr>
-      <w:bookmarkStart w:id="23" w:name="_Toc54957723"/>
+      <w:bookmarkStart w:id="23" w:name="_Toc54964682"/>
       <w:r>
         <w:t>2.</w:t>
       </w:r>
@@ -8625,7 +8628,7 @@
       <w:pPr>
         <w:pStyle w:val="Heading2"/>
       </w:pPr>
-      <w:bookmarkStart w:id="24" w:name="_Toc54957724"/>
+      <w:bookmarkStart w:id="24" w:name="_Toc54964683"/>
       <w:r>
         <w:lastRenderedPageBreak/>
         <w:t>2.8a: ‘My Playlists’ view, about to hit the ‘Create New’ button.</w:t>
@@ -8678,7 +8681,7 @@
       <w:pPr>
         <w:pStyle w:val="Heading2"/>
       </w:pPr>
-      <w:bookmarkStart w:id="25" w:name="_Toc54957725"/>
+      <w:bookmarkStart w:id="25" w:name="_Toc54964684"/>
       <w:r>
         <w:t>2.8b: ‘Playlist Editor’ view, after hitting the ‘Create New’ button for the ‘My Playlists’ view.</w:t>
       </w:r>
@@ -8730,7 +8733,7 @@
       <w:pPr>
         <w:pStyle w:val="Heading2"/>
       </w:pPr>
-      <w:bookmarkStart w:id="26" w:name="_Toc54957726"/>
+      <w:bookmarkStart w:id="26" w:name="_Toc54964685"/>
       <w:r>
         <w:lastRenderedPageBreak/>
         <w:t>3.1a: ‘</w:t>
@@ -8808,7 +8811,7 @@
       <w:pPr>
         <w:pStyle w:val="Heading2"/>
       </w:pPr>
-      <w:bookmarkStart w:id="27" w:name="_Toc54957727"/>
+      <w:bookmarkStart w:id="27" w:name="_Toc54964686"/>
       <w:r>
         <w:t>3.1b: ‘</w:t>
       </w:r>
@@ -8875,7 +8878,7 @@
       <w:pPr>
         <w:pStyle w:val="Heading2"/>
       </w:pPr>
-      <w:bookmarkStart w:id="28" w:name="_Toc54957728"/>
+      <w:bookmarkStart w:id="28" w:name="_Toc54964687"/>
       <w:r>
         <w:lastRenderedPageBreak/>
         <w:t>3.</w:t>
@@ -8947,7 +8950,7 @@
       <w:pPr>
         <w:pStyle w:val="Heading2"/>
       </w:pPr>
-      <w:bookmarkStart w:id="29" w:name="_Toc54957729"/>
+      <w:bookmarkStart w:id="29" w:name="_Toc54964688"/>
       <w:r>
         <w:t>3.</w:t>
       </w:r>
@@ -9029,7 +9032,7 @@
       <w:pPr>
         <w:pStyle w:val="Heading2"/>
       </w:pPr>
-      <w:bookmarkStart w:id="30" w:name="_Toc54957730"/>
+      <w:bookmarkStart w:id="30" w:name="_Toc54964689"/>
       <w:r>
         <w:lastRenderedPageBreak/>
         <w:t>4.1a: ‘Playlist Editor’</w:t>
@@ -9091,7 +9094,7 @@
       <w:pPr>
         <w:pStyle w:val="Heading2"/>
       </w:pPr>
-      <w:bookmarkStart w:id="31" w:name="_Toc54957731"/>
+      <w:bookmarkStart w:id="31" w:name="_Toc54964690"/>
       <w:r>
         <w:t>4.1</w:t>
       </w:r>
@@ -9155,7 +9158,7 @@
       <w:pPr>
         <w:pStyle w:val="Heading2"/>
       </w:pPr>
-      <w:bookmarkStart w:id="32" w:name="_Toc54957732"/>
+      <w:bookmarkStart w:id="32" w:name="_Toc54964691"/>
       <w:r>
         <w:lastRenderedPageBreak/>
         <w:t xml:space="preserve">4.2a: ‘Playlist Editor’ view loaded, </w:t>
@@ -9214,7 +9217,7 @@
       <w:pPr>
         <w:pStyle w:val="Heading2"/>
       </w:pPr>
-      <w:bookmarkStart w:id="33" w:name="_Toc54957733"/>
+      <w:bookmarkStart w:id="33" w:name="_Toc54964692"/>
       <w:r>
         <w:t xml:space="preserve">4.2b: ‘Playlist Editor’ view, after </w:t>
       </w:r>
@@ -9288,7 +9291,7 @@
       <w:pPr>
         <w:pStyle w:val="Heading2"/>
       </w:pPr>
-      <w:bookmarkStart w:id="34" w:name="_Toc54957734"/>
+      <w:bookmarkStart w:id="34" w:name="_Toc54964693"/>
       <w:r>
         <w:lastRenderedPageBreak/>
         <w:t xml:space="preserve">4.2c: ‘My Playlists’ view, after </w:t>
@@ -9347,7 +9350,7 @@
       <w:pPr>
         <w:pStyle w:val="Heading2"/>
       </w:pPr>
-      <w:bookmarkStart w:id="35" w:name="_Toc54957735"/>
+      <w:bookmarkStart w:id="35" w:name="_Toc54964694"/>
       <w:r>
         <w:t>4.2d: ‘Player’ view, after selecting the new playlist.</w:t>
       </w:r>
@@ -9399,7 +9402,7 @@
       <w:pPr>
         <w:pStyle w:val="Heading2"/>
       </w:pPr>
-      <w:bookmarkStart w:id="36" w:name="_Toc54957736"/>
+      <w:bookmarkStart w:id="36" w:name="_Toc54964695"/>
       <w:r>
         <w:lastRenderedPageBreak/>
         <w:t>5.1a: ‘Player’ view loaded with the song I selected.</w:t>
@@ -9452,7 +9455,7 @@
       <w:pPr>
         <w:pStyle w:val="Heading2"/>
       </w:pPr>
-      <w:bookmarkStart w:id="37" w:name="_Toc54957737"/>
+      <w:bookmarkStart w:id="37" w:name="_Toc54964696"/>
       <w:r>
         <w:lastRenderedPageBreak/>
         <w:t>5.1b: ‘Player’ view loaded with the song I selected, now playing the song after I hit the play button.</w:t>
@@ -9533,7 +9536,7 @@
       <w:pPr>
         <w:pStyle w:val="Heading2"/>
       </w:pPr>
-      <w:bookmarkStart w:id="38" w:name="_Toc54957738"/>
+      <w:bookmarkStart w:id="38" w:name="_Toc54964697"/>
       <w:r>
         <w:lastRenderedPageBreak/>
         <w:t>5.1c: ‘Player’ view loaded with the song I selected, now paused after hitting the pause button.</w:t>
@@ -9586,7 +9589,7 @@
       <w:pPr>
         <w:pStyle w:val="Heading2"/>
       </w:pPr>
-      <w:bookmarkStart w:id="39" w:name="_Toc54957739"/>
+      <w:bookmarkStart w:id="39" w:name="_Toc54964698"/>
       <w:r>
         <w:lastRenderedPageBreak/>
         <w:t>5.1d: ‘Player’ view loaded with the song I selected, now continued playing from the point I hit the pause button.</w:t>
@@ -9652,7 +9655,7 @@
       <w:pPr>
         <w:pStyle w:val="Heading2"/>
       </w:pPr>
-      <w:bookmarkStart w:id="40" w:name="_Toc54957740"/>
+      <w:bookmarkStart w:id="40" w:name="_Toc54964699"/>
       <w:r>
         <w:lastRenderedPageBreak/>
         <w:t>5.2a: ‘Player’ view loaded with the playlist I selected, about to click the ‘next’ button.</w:t>
@@ -9718,7 +9721,7 @@
       <w:pPr>
         <w:pStyle w:val="Heading2"/>
       </w:pPr>
-      <w:bookmarkStart w:id="41" w:name="_Toc54957741"/>
+      <w:bookmarkStart w:id="41" w:name="_Toc54964700"/>
       <w:r>
         <w:t>5.2b: ’Player’ view loaded with the playlist I selected, now on the second song in the playlist after clicking the ‘next’ button.</w:t>
       </w:r>
@@ -9783,7 +9786,7 @@
       <w:pPr>
         <w:pStyle w:val="Heading2"/>
       </w:pPr>
-      <w:bookmarkStart w:id="42" w:name="_Toc54957742"/>
+      <w:bookmarkStart w:id="42" w:name="_Toc54964701"/>
       <w:r>
         <w:lastRenderedPageBreak/>
         <w:t>5.3a: ‘Player’ view loaded with the playlist I selected, on the second song in the playlist, about to click the ‘previous’ button.</w:t>
@@ -9849,7 +9852,7 @@
       <w:pPr>
         <w:pStyle w:val="Heading2"/>
       </w:pPr>
-      <w:bookmarkStart w:id="43" w:name="_Toc54957743"/>
+      <w:bookmarkStart w:id="43" w:name="_Toc54964702"/>
       <w:r>
         <w:t>5.3b: ’Player’ view loaded with the playlist I selected, now on the first song in the playlist after clicking the ‘previous’ button.</w:t>
       </w:r>
@@ -9914,7 +9917,7 @@
       <w:pPr>
         <w:pStyle w:val="Heading2"/>
       </w:pPr>
-      <w:bookmarkStart w:id="44" w:name="_Toc54957744"/>
+      <w:bookmarkStart w:id="44" w:name="_Toc54964703"/>
       <w:r>
         <w:lastRenderedPageBreak/>
         <w:t>5.4a: ‘Player’ view loaded with the playlist I selected, about to click the ‘previous’ button.</w:t>
@@ -9980,7 +9983,7 @@
       <w:pPr>
         <w:pStyle w:val="Heading2"/>
       </w:pPr>
-      <w:bookmarkStart w:id="45" w:name="_Toc54957745"/>
+      <w:bookmarkStart w:id="45" w:name="_Toc54964704"/>
       <w:r>
         <w:t>5.4b: ’Player’ view loaded with the playlist I selected, now on the last song in the playlist after clicking the ‘previous’ button</w:t>
       </w:r>
@@ -10048,7 +10051,7 @@
       <w:pPr>
         <w:pStyle w:val="Heading2"/>
       </w:pPr>
-      <w:bookmarkStart w:id="46" w:name="_Toc54957746"/>
+      <w:bookmarkStart w:id="46" w:name="_Toc54964705"/>
       <w:r>
         <w:lastRenderedPageBreak/>
         <w:t>5.4c: ‘Player’ view loaded with the playlist I selected, now on the first song in the playlist after clicking the ‘next’ button.</w:t>
@@ -10114,7 +10117,7 @@
       <w:pPr>
         <w:pStyle w:val="Heading2"/>
       </w:pPr>
-      <w:bookmarkStart w:id="47" w:name="_Toc54957747"/>
+      <w:bookmarkStart w:id="47" w:name="_Toc54964706"/>
       <w:r>
         <w:t>5.5</w:t>
       </w:r>
@@ -10182,7 +10185,7 @@
       <w:pPr>
         <w:pStyle w:val="Heading2"/>
       </w:pPr>
-      <w:bookmarkStart w:id="48" w:name="_Toc54957748"/>
+      <w:bookmarkStart w:id="48" w:name="_Toc54964707"/>
       <w:r>
         <w:lastRenderedPageBreak/>
         <w:t>5.5b: ‘Player’ view loaded with the playlist I selected, at the third song (randomly selected) in the playlist.</w:t>
@@ -10248,7 +10251,7 @@
       <w:pPr>
         <w:pStyle w:val="Heading2"/>
       </w:pPr>
-      <w:bookmarkStart w:id="49" w:name="_Toc54957749"/>
+      <w:bookmarkStart w:id="49" w:name="_Toc54964708"/>
       <w:r>
         <w:t>5.6</w:t>
       </w:r>
@@ -10306,7 +10309,7 @@
       <w:pPr>
         <w:pStyle w:val="Heading2"/>
       </w:pPr>
-      <w:bookmarkStart w:id="50" w:name="_Toc54957750"/>
+      <w:bookmarkStart w:id="50" w:name="_Toc54964709"/>
       <w:r>
         <w:lastRenderedPageBreak/>
         <w:t>5.6b: ‘Player’ view loaded with the playlist I selected, I can see the position of the song in the playlist at the bottom right of the display screen.</w:t>
@@ -10359,7 +10362,7 @@
       <w:pPr>
         <w:pStyle w:val="Heading2"/>
       </w:pPr>
-      <w:bookmarkStart w:id="51" w:name="_Toc54957751"/>
+      <w:bookmarkStart w:id="51" w:name="_Toc54964710"/>
       <w:r>
         <w:t>5.6c: ‘Player’ view loaded with the playlist I selected, I can see the position of the song in the playlist at the bottom right of the display screen.</w:t>
       </w:r>
@@ -10411,7 +10414,7 @@
       <w:pPr>
         <w:pStyle w:val="Heading2"/>
       </w:pPr>
-      <w:bookmarkStart w:id="52" w:name="_Toc54957752"/>
+      <w:bookmarkStart w:id="52" w:name="_Toc54964711"/>
       <w:r>
         <w:lastRenderedPageBreak/>
         <w:t>5.7: ‘Player’ view loaded with the song I selected, I can only interact with the ‘pause/play’ button, the ‘playlist buttons’ are disabled.</w:t>
@@ -13849,6 +13852,7 @@
   <w:rsids>
     <w:rsidRoot w:val="00924C4B"/>
     <w:rsid w:val="00026436"/>
+    <w:rsid w:val="000819B9"/>
     <w:rsid w:val="00137196"/>
     <w:rsid w:val="002A4D92"/>
     <w:rsid w:val="0048097B"/>
@@ -14645,7 +14649,7 @@
 </file>
 
 <file path=customXml/itemProps2.xml><?xml version="1.0" encoding="utf-8"?>
-<ds:datastoreItem xmlns:ds="http://schemas.openxmlformats.org/officeDocument/2006/customXml" ds:itemID="{293894A6-6808-4119-9BCE-60DFF7EF4866}">
+<ds:datastoreItem xmlns:ds="http://schemas.openxmlformats.org/officeDocument/2006/customXml" ds:itemID="{B94680D5-41CC-4599-B57F-01A829587636}">
   <ds:schemaRefs>
     <ds:schemaRef ds:uri="http://schemas.openxmlformats.org/officeDocument/2006/bibliography"/>
   </ds:schemaRefs>
